--- a/Sem_6/OSD/practical5.docx
+++ b/Sem_6/OSD/practical5.docx
@@ -95,27 +95,7 @@
           <w:sz w:val="32"/>
           <w:szCs w:val="32"/>
         </w:rPr>
-        <w:t xml:space="preserve"> </w:t>
-      </w:r>
-      <w:proofErr w:type="spellStart"/>
-      <w:r>
-        <w:rPr>
-          <w:rFonts w:ascii="Times New Roman" w:hAnsi="Times New Roman" w:cs="Times New Roman"/>
-          <w:b/>
-          <w:sz w:val="32"/>
-          <w:szCs w:val="32"/>
-        </w:rPr>
-        <w:t>Inode</w:t>
-      </w:r>
-      <w:proofErr w:type="spellEnd"/>
-      <w:r>
-        <w:rPr>
-          <w:rFonts w:ascii="Times New Roman" w:hAnsi="Times New Roman" w:cs="Times New Roman"/>
-          <w:b/>
-          <w:sz w:val="32"/>
-          <w:szCs w:val="32"/>
-        </w:rPr>
-        <w:t xml:space="preserve"> Algorithms</w:t>
+        <w:t xml:space="preserve"> Inode Algorithms</w:t>
       </w:r>
     </w:p>
     <w:p>
@@ -228,25 +208,7 @@
           <w:sz w:val="24"/>
           <w:szCs w:val="24"/>
         </w:rPr>
-        <w:t>Every file on a UNIX system has a unique inode (contains information necessary for a process to access a file).</w:t>
-      </w:r>
-      <w:proofErr w:type="spellStart"/>
-      <w:r>
-        <w:rPr>
-          <w:rFonts w:ascii="Times New Roman" w:hAnsi="Times New Roman" w:cs="Times New Roman"/>
-          <w:sz w:val="24"/>
-          <w:szCs w:val="24"/>
-        </w:rPr>
-        <w:t>Inodes</w:t>
-      </w:r>
-      <w:proofErr w:type="spellEnd"/>
-      <w:r>
-        <w:rPr>
-          <w:rFonts w:ascii="Times New Roman" w:hAnsi="Times New Roman" w:cs="Times New Roman"/>
-          <w:sz w:val="24"/>
-          <w:szCs w:val="24"/>
-        </w:rPr>
-        <w:t xml:space="preserve"> exist in a static</w:t>
+        <w:t>Every file on a UNIX system has a unique inode (contains information necessary for a process to access a file).Inodes exist in a static</w:t>
       </w:r>
       <w:r>
         <w:rPr>
@@ -268,7 +230,6 @@
           <w:szCs w:val="24"/>
         </w:rPr>
       </w:pPr>
-      <w:proofErr w:type="spellStart"/>
       <w:r>
         <w:rPr>
           <w:rFonts w:ascii="Times New Roman" w:hAnsi="Times New Roman" w:cs="Times New Roman"/>
@@ -277,18 +238,7 @@
           <w:sz w:val="28"/>
           <w:szCs w:val="24"/>
         </w:rPr>
-        <w:t>Inode</w:t>
-      </w:r>
-      <w:proofErr w:type="spellEnd"/>
-      <w:r>
-        <w:rPr>
-          <w:rFonts w:ascii="Times New Roman" w:hAnsi="Times New Roman" w:cs="Times New Roman"/>
-          <w:b/>
-          <w:bCs/>
-          <w:sz w:val="28"/>
-          <w:szCs w:val="24"/>
-        </w:rPr>
-        <w:t xml:space="preserve"> Consist of:</w:t>
+        <w:t>Inode Consist of:</w:t>
       </w:r>
     </w:p>
     <w:p>
@@ -476,7 +426,7 @@
             <v:path o:extrusionok="f" gradientshapeok="t" o:connecttype="rect"/>
             <o:lock v:ext="edit" aspectratio="t"/>
           </v:shapetype>
-          <v:shape id="_x0000_i1032" type="#_x0000_t75" style="width:342pt;height:174pt;visibility:visible;mso-wrap-style:square">
+          <v:shape id="_x0000_i1025" type="#_x0000_t75" style="width:342pt;height:174pt;visibility:visible;mso-wrap-style:square">
             <v:imagedata r:id="rId8" o:title="Ext2-inode"/>
           </v:shape>
         </w:pict>
@@ -502,9 +452,8 @@
           <w:szCs w:val="28"/>
         </w:rPr>
         <w:lastRenderedPageBreak/>
-        <w:t xml:space="preserve">Algorithm for allocation of in-core </w:t>
-      </w:r>
-      <w:proofErr w:type="spellStart"/>
+        <w:t>Algorithm for allocation of in-core inodes</w:t>
+      </w:r>
       <w:r>
         <w:rPr>
           <w:rFonts w:ascii="Times New Roman" w:hAnsi="Times New Roman" w:cs="Times New Roman"/>
@@ -513,10 +462,593 @@
           <w:sz w:val="28"/>
           <w:szCs w:val="28"/>
         </w:rPr>
-        <w:t>inodes</w:t>
-      </w:r>
-      <w:proofErr w:type="spellEnd"/>
-      <w:r>
+        <w:t>:</w:t>
+      </w:r>
+    </w:p>
+    <w:p>
+      <w:pPr>
+        <w:spacing w:line="240" w:lineRule="auto"/>
+        <w:rPr>
+          <w:rFonts w:ascii="Times New Roman" w:hAnsi="Times New Roman" w:cs="Times New Roman"/>
+          <w:sz w:val="24"/>
+          <w:szCs w:val="24"/>
+        </w:rPr>
+      </w:pPr>
+      <w:r>
+        <w:rPr>
+          <w:rFonts w:ascii="Times New Roman" w:hAnsi="Times New Roman" w:cs="Times New Roman"/>
+          <w:sz w:val="24"/>
+          <w:szCs w:val="24"/>
+        </w:rPr>
+        <w:t>algorithmiget</w:t>
+      </w:r>
+    </w:p>
+    <w:p>
+      <w:pPr>
+        <w:spacing w:line="240" w:lineRule="auto"/>
+        <w:rPr>
+          <w:rFonts w:ascii="Times New Roman" w:hAnsi="Times New Roman" w:cs="Times New Roman"/>
+          <w:sz w:val="24"/>
+          <w:szCs w:val="24"/>
+        </w:rPr>
+      </w:pPr>
+      <w:r>
+        <w:rPr>
+          <w:rFonts w:ascii="Times New Roman" w:hAnsi="Times New Roman" w:cs="Times New Roman"/>
+          <w:sz w:val="24"/>
+          <w:szCs w:val="24"/>
+        </w:rPr>
+        <w:t>input: file system inode number</w:t>
+      </w:r>
+    </w:p>
+    <w:p>
+      <w:pPr>
+        <w:spacing w:line="240" w:lineRule="auto"/>
+        <w:rPr>
+          <w:rFonts w:ascii="Times New Roman" w:hAnsi="Times New Roman" w:cs="Times New Roman"/>
+          <w:sz w:val="24"/>
+          <w:szCs w:val="24"/>
+        </w:rPr>
+      </w:pPr>
+      <w:r>
+        <w:rPr>
+          <w:rFonts w:ascii="Times New Roman" w:hAnsi="Times New Roman" w:cs="Times New Roman"/>
+          <w:sz w:val="24"/>
+          <w:szCs w:val="24"/>
+        </w:rPr>
+        <w:t>output: locked inode</w:t>
+      </w:r>
+    </w:p>
+    <w:p>
+      <w:pPr>
+        <w:spacing w:line="240" w:lineRule="auto"/>
+        <w:rPr>
+          <w:rFonts w:ascii="Times New Roman" w:hAnsi="Times New Roman" w:cs="Times New Roman"/>
+          <w:sz w:val="24"/>
+          <w:szCs w:val="24"/>
+        </w:rPr>
+      </w:pPr>
+      <w:r>
+        <w:rPr>
+          <w:rFonts w:ascii="Times New Roman" w:hAnsi="Times New Roman" w:cs="Times New Roman"/>
+          <w:sz w:val="24"/>
+          <w:szCs w:val="24"/>
+        </w:rPr>
+        <w:t>{</w:t>
+      </w:r>
+      <w:r>
+        <w:rPr>
+          <w:rFonts w:ascii="Times New Roman" w:hAnsi="Times New Roman" w:cs="Times New Roman"/>
+          <w:sz w:val="24"/>
+          <w:szCs w:val="24"/>
+        </w:rPr>
+        <w:tab/>
+      </w:r>
+      <w:r>
+        <w:rPr>
+          <w:rFonts w:ascii="Times New Roman" w:hAnsi="Times New Roman" w:cs="Times New Roman"/>
+          <w:sz w:val="24"/>
+          <w:szCs w:val="24"/>
+        </w:rPr>
+        <w:t>while (not done)</w:t>
+      </w:r>
+    </w:p>
+    <w:p>
+      <w:pPr>
+        <w:spacing w:line="240" w:lineRule="auto"/>
+        <w:ind w:firstLine="720"/>
+        <w:rPr>
+          <w:rFonts w:ascii="Times New Roman" w:hAnsi="Times New Roman" w:cs="Times New Roman"/>
+          <w:sz w:val="24"/>
+          <w:szCs w:val="24"/>
+        </w:rPr>
+      </w:pPr>
+      <w:r>
+        <w:rPr>
+          <w:rFonts w:ascii="Times New Roman" w:hAnsi="Times New Roman" w:cs="Times New Roman"/>
+          <w:sz w:val="24"/>
+          <w:szCs w:val="24"/>
+        </w:rPr>
+        <w:t>{</w:t>
+      </w:r>
+      <w:r>
+        <w:rPr>
+          <w:rFonts w:ascii="Times New Roman" w:hAnsi="Times New Roman" w:cs="Times New Roman"/>
+          <w:sz w:val="24"/>
+          <w:szCs w:val="24"/>
+        </w:rPr>
+        <w:tab/>
+      </w:r>
+      <w:r>
+        <w:rPr>
+          <w:rFonts w:ascii="Times New Roman" w:hAnsi="Times New Roman" w:cs="Times New Roman"/>
+          <w:sz w:val="24"/>
+          <w:szCs w:val="24"/>
+        </w:rPr>
+        <w:t>if (inode in inode cache)</w:t>
+      </w:r>
+    </w:p>
+    <w:p>
+      <w:pPr>
+        <w:spacing w:line="240" w:lineRule="auto"/>
+        <w:ind w:left="720" w:firstLine="720"/>
+        <w:rPr>
+          <w:rFonts w:ascii="Times New Roman" w:hAnsi="Times New Roman" w:cs="Times New Roman"/>
+          <w:sz w:val="24"/>
+          <w:szCs w:val="24"/>
+        </w:rPr>
+      </w:pPr>
+      <w:r>
+        <w:rPr>
+          <w:rFonts w:ascii="Times New Roman" w:hAnsi="Times New Roman" w:cs="Times New Roman"/>
+          <w:sz w:val="24"/>
+          <w:szCs w:val="24"/>
+        </w:rPr>
+        <w:t>{</w:t>
+      </w:r>
+      <w:r>
+        <w:rPr>
+          <w:rFonts w:ascii="Times New Roman" w:hAnsi="Times New Roman" w:cs="Times New Roman"/>
+          <w:sz w:val="24"/>
+          <w:szCs w:val="24"/>
+        </w:rPr>
+        <w:tab/>
+      </w:r>
+      <w:r>
+        <w:rPr>
+          <w:rFonts w:ascii="Times New Roman" w:hAnsi="Times New Roman" w:cs="Times New Roman"/>
+          <w:sz w:val="24"/>
+          <w:szCs w:val="24"/>
+        </w:rPr>
+        <w:t>if (inode locked)</w:t>
+      </w:r>
+    </w:p>
+    <w:p>
+      <w:pPr>
+        <w:spacing w:line="240" w:lineRule="auto"/>
+        <w:ind w:left="1440" w:firstLine="720"/>
+        <w:rPr>
+          <w:rFonts w:ascii="Times New Roman" w:hAnsi="Times New Roman" w:cs="Times New Roman"/>
+          <w:sz w:val="24"/>
+          <w:szCs w:val="24"/>
+        </w:rPr>
+      </w:pPr>
+      <w:r>
+        <w:rPr>
+          <w:rFonts w:ascii="Times New Roman" w:hAnsi="Times New Roman" w:cs="Times New Roman"/>
+          <w:sz w:val="24"/>
+          <w:szCs w:val="24"/>
+        </w:rPr>
+        <w:t>{</w:t>
+      </w:r>
+    </w:p>
+    <w:p>
+      <w:pPr>
+        <w:spacing w:line="240" w:lineRule="auto"/>
+        <w:ind w:left="2160" w:firstLine="720"/>
+        <w:rPr>
+          <w:rFonts w:ascii="Times New Roman" w:hAnsi="Times New Roman" w:cs="Times New Roman"/>
+          <w:sz w:val="24"/>
+          <w:szCs w:val="24"/>
+        </w:rPr>
+      </w:pPr>
+      <w:r>
+        <w:rPr>
+          <w:rFonts w:ascii="Times New Roman" w:hAnsi="Times New Roman" w:cs="Times New Roman"/>
+          <w:sz w:val="24"/>
+          <w:szCs w:val="24"/>
+        </w:rPr>
+        <w:t>sleep (event inode becomes unlocked);</w:t>
+      </w:r>
+    </w:p>
+    <w:p>
+      <w:pPr>
+        <w:spacing w:line="240" w:lineRule="auto"/>
+        <w:ind w:left="2160" w:firstLine="720"/>
+        <w:rPr>
+          <w:rFonts w:ascii="Times New Roman" w:hAnsi="Times New Roman" w:cs="Times New Roman"/>
+          <w:sz w:val="24"/>
+          <w:szCs w:val="24"/>
+        </w:rPr>
+      </w:pPr>
+      <w:r>
+        <w:rPr>
+          <w:rFonts w:ascii="Times New Roman" w:hAnsi="Times New Roman" w:cs="Times New Roman"/>
+          <w:sz w:val="24"/>
+          <w:szCs w:val="24"/>
+        </w:rPr>
+        <w:t xml:space="preserve">continue; </w:t>
+      </w:r>
+      <w:r>
+        <w:rPr>
+          <w:rFonts w:ascii="Times New Roman" w:hAnsi="Times New Roman" w:cs="Times New Roman"/>
+          <w:sz w:val="24"/>
+          <w:szCs w:val="24"/>
+        </w:rPr>
+        <w:tab/>
+      </w:r>
+      <w:r>
+        <w:rPr>
+          <w:rFonts w:ascii="Times New Roman" w:hAnsi="Times New Roman" w:cs="Times New Roman"/>
+          <w:sz w:val="24"/>
+          <w:szCs w:val="24"/>
+        </w:rPr>
+        <w:tab/>
+      </w:r>
+      <w:r>
+        <w:rPr>
+          <w:rFonts w:ascii="Times New Roman" w:hAnsi="Times New Roman" w:cs="Times New Roman"/>
+          <w:sz w:val="24"/>
+          <w:szCs w:val="24"/>
+        </w:rPr>
+        <w:t xml:space="preserve"> /*loop back to while */</w:t>
+      </w:r>
+    </w:p>
+    <w:p>
+      <w:pPr>
+        <w:spacing w:line="240" w:lineRule="auto"/>
+        <w:ind w:left="1440" w:firstLine="720"/>
+        <w:rPr>
+          <w:rFonts w:ascii="Times New Roman" w:hAnsi="Times New Roman" w:cs="Times New Roman"/>
+          <w:sz w:val="24"/>
+          <w:szCs w:val="24"/>
+        </w:rPr>
+      </w:pPr>
+      <w:r>
+        <w:rPr>
+          <w:rFonts w:ascii="Times New Roman" w:hAnsi="Times New Roman" w:cs="Times New Roman"/>
+          <w:sz w:val="24"/>
+          <w:szCs w:val="24"/>
+        </w:rPr>
+        <w:t>}</w:t>
+      </w:r>
+    </w:p>
+    <w:p>
+      <w:pPr>
+        <w:spacing w:line="240" w:lineRule="auto"/>
+        <w:ind w:left="1440" w:firstLine="720"/>
+        <w:rPr>
+          <w:rFonts w:ascii="Times New Roman" w:hAnsi="Times New Roman" w:cs="Times New Roman"/>
+          <w:sz w:val="24"/>
+          <w:szCs w:val="24"/>
+        </w:rPr>
+      </w:pPr>
+      <w:r>
+        <w:rPr>
+          <w:rFonts w:ascii="Times New Roman" w:hAnsi="Times New Roman" w:cs="Times New Roman"/>
+          <w:sz w:val="24"/>
+          <w:szCs w:val="24"/>
+        </w:rPr>
+        <w:t>/*special processing for mount points */</w:t>
+      </w:r>
+    </w:p>
+    <w:p>
+      <w:pPr>
+        <w:spacing w:line="240" w:lineRule="auto"/>
+        <w:ind w:left="1440" w:firstLine="720"/>
+        <w:rPr>
+          <w:rFonts w:ascii="Times New Roman" w:hAnsi="Times New Roman" w:cs="Times New Roman"/>
+          <w:sz w:val="24"/>
+          <w:szCs w:val="24"/>
+        </w:rPr>
+      </w:pPr>
+      <w:r>
+        <w:rPr>
+          <w:rFonts w:ascii="Times New Roman" w:hAnsi="Times New Roman" w:cs="Times New Roman"/>
+          <w:sz w:val="24"/>
+          <w:szCs w:val="24"/>
+        </w:rPr>
+        <w:t>if (inode on inode free list)</w:t>
+      </w:r>
+    </w:p>
+    <w:p>
+      <w:pPr>
+        <w:spacing w:line="240" w:lineRule="auto"/>
+        <w:ind w:left="2160" w:firstLine="720"/>
+        <w:rPr>
+          <w:rFonts w:ascii="Times New Roman" w:hAnsi="Times New Roman" w:cs="Times New Roman"/>
+          <w:sz w:val="24"/>
+          <w:szCs w:val="24"/>
+        </w:rPr>
+      </w:pPr>
+      <w:r>
+        <w:rPr>
+          <w:rFonts w:ascii="Times New Roman" w:hAnsi="Times New Roman" w:cs="Times New Roman"/>
+          <w:sz w:val="24"/>
+          <w:szCs w:val="24"/>
+        </w:rPr>
+        <w:t>remove from free list;</w:t>
+      </w:r>
+    </w:p>
+    <w:p>
+      <w:pPr>
+        <w:spacing w:line="240" w:lineRule="auto"/>
+        <w:ind w:left="1440" w:firstLine="720"/>
+        <w:rPr>
+          <w:rFonts w:ascii="Times New Roman" w:hAnsi="Times New Roman" w:cs="Times New Roman"/>
+          <w:sz w:val="24"/>
+          <w:szCs w:val="24"/>
+        </w:rPr>
+      </w:pPr>
+      <w:r>
+        <w:rPr>
+          <w:rFonts w:ascii="Times New Roman" w:hAnsi="Times New Roman" w:cs="Times New Roman"/>
+          <w:sz w:val="24"/>
+          <w:szCs w:val="24"/>
+        </w:rPr>
+        <w:t>increment inode reference count;</w:t>
+      </w:r>
+    </w:p>
+    <w:p>
+      <w:pPr>
+        <w:spacing w:line="240" w:lineRule="auto"/>
+        <w:ind w:left="1440" w:firstLine="720"/>
+        <w:rPr>
+          <w:rFonts w:ascii="Times New Roman" w:hAnsi="Times New Roman" w:cs="Times New Roman"/>
+          <w:sz w:val="24"/>
+          <w:szCs w:val="24"/>
+        </w:rPr>
+      </w:pPr>
+      <w:r>
+        <w:rPr>
+          <w:rFonts w:ascii="Times New Roman" w:hAnsi="Times New Roman" w:cs="Times New Roman"/>
+          <w:sz w:val="24"/>
+          <w:szCs w:val="24"/>
+        </w:rPr>
+        <w:t>return (inode);</w:t>
+      </w:r>
+    </w:p>
+    <w:p>
+      <w:pPr>
+        <w:spacing w:line="240" w:lineRule="auto"/>
+        <w:ind w:left="720" w:firstLine="720"/>
+        <w:rPr>
+          <w:rFonts w:ascii="Times New Roman" w:hAnsi="Times New Roman" w:cs="Times New Roman"/>
+          <w:sz w:val="24"/>
+          <w:szCs w:val="24"/>
+        </w:rPr>
+      </w:pPr>
+      <w:r>
+        <w:rPr>
+          <w:rFonts w:ascii="Times New Roman" w:hAnsi="Times New Roman" w:cs="Times New Roman"/>
+          <w:sz w:val="24"/>
+          <w:szCs w:val="24"/>
+        </w:rPr>
+        <w:t>}</w:t>
+      </w:r>
+    </w:p>
+    <w:p>
+      <w:pPr>
+        <w:spacing w:line="240" w:lineRule="auto"/>
+        <w:ind w:left="720" w:firstLine="720"/>
+        <w:rPr>
+          <w:rFonts w:ascii="Times New Roman" w:hAnsi="Times New Roman" w:cs="Times New Roman"/>
+          <w:sz w:val="24"/>
+          <w:szCs w:val="24"/>
+        </w:rPr>
+      </w:pPr>
+      <w:r>
+        <w:rPr>
+          <w:rFonts w:ascii="Times New Roman" w:hAnsi="Times New Roman" w:cs="Times New Roman"/>
+          <w:sz w:val="24"/>
+          <w:szCs w:val="24"/>
+        </w:rPr>
+        <w:t>/*inode not in inode cache */</w:t>
+      </w:r>
+    </w:p>
+    <w:p>
+      <w:pPr>
+        <w:spacing w:line="240" w:lineRule="auto"/>
+        <w:ind w:left="720" w:firstLine="720"/>
+        <w:rPr>
+          <w:rFonts w:ascii="Times New Roman" w:hAnsi="Times New Roman" w:cs="Times New Roman"/>
+          <w:sz w:val="24"/>
+          <w:szCs w:val="24"/>
+        </w:rPr>
+      </w:pPr>
+      <w:r>
+        <w:rPr>
+          <w:rFonts w:ascii="Times New Roman" w:hAnsi="Times New Roman" w:cs="Times New Roman"/>
+          <w:sz w:val="24"/>
+          <w:szCs w:val="24"/>
+        </w:rPr>
+        <w:t>if (no inodes on free list)</w:t>
+      </w:r>
+    </w:p>
+    <w:p>
+      <w:pPr>
+        <w:spacing w:line="240" w:lineRule="auto"/>
+        <w:ind w:left="1440" w:firstLine="720"/>
+        <w:rPr>
+          <w:rFonts w:ascii="Times New Roman" w:hAnsi="Times New Roman" w:cs="Times New Roman"/>
+          <w:sz w:val="24"/>
+          <w:szCs w:val="24"/>
+        </w:rPr>
+      </w:pPr>
+      <w:r>
+        <w:rPr>
+          <w:rFonts w:ascii="Times New Roman" w:hAnsi="Times New Roman" w:cs="Times New Roman"/>
+          <w:sz w:val="24"/>
+          <w:szCs w:val="24"/>
+        </w:rPr>
+        <w:t>return (error);</w:t>
+      </w:r>
+    </w:p>
+    <w:p>
+      <w:pPr>
+        <w:spacing w:line="240" w:lineRule="auto"/>
+        <w:ind w:left="720" w:firstLine="720"/>
+        <w:rPr>
+          <w:rFonts w:ascii="Times New Roman" w:hAnsi="Times New Roman" w:cs="Times New Roman"/>
+          <w:sz w:val="24"/>
+          <w:szCs w:val="24"/>
+        </w:rPr>
+      </w:pPr>
+      <w:r>
+        <w:rPr>
+          <w:rFonts w:ascii="Times New Roman" w:hAnsi="Times New Roman" w:cs="Times New Roman"/>
+          <w:sz w:val="24"/>
+          <w:szCs w:val="24"/>
+        </w:rPr>
+        <w:t>remove new inode from free list;</w:t>
+      </w:r>
+    </w:p>
+    <w:p>
+      <w:pPr>
+        <w:spacing w:line="240" w:lineRule="auto"/>
+        <w:ind w:left="720" w:firstLine="720"/>
+        <w:rPr>
+          <w:rFonts w:ascii="Times New Roman" w:hAnsi="Times New Roman" w:cs="Times New Roman"/>
+          <w:sz w:val="24"/>
+          <w:szCs w:val="24"/>
+        </w:rPr>
+      </w:pPr>
+      <w:r>
+        <w:rPr>
+          <w:rFonts w:ascii="Times New Roman" w:hAnsi="Times New Roman" w:cs="Times New Roman"/>
+          <w:sz w:val="24"/>
+          <w:szCs w:val="24"/>
+        </w:rPr>
+        <w:t>reset inode number and fiel system;</w:t>
+      </w:r>
+    </w:p>
+    <w:p>
+      <w:pPr>
+        <w:spacing w:line="240" w:lineRule="auto"/>
+        <w:ind w:left="720" w:firstLine="720"/>
+        <w:rPr>
+          <w:rFonts w:ascii="Times New Roman" w:hAnsi="Times New Roman" w:cs="Times New Roman"/>
+          <w:sz w:val="24"/>
+          <w:szCs w:val="24"/>
+        </w:rPr>
+      </w:pPr>
+      <w:r>
+        <w:rPr>
+          <w:rFonts w:ascii="Times New Roman" w:hAnsi="Times New Roman" w:cs="Times New Roman"/>
+          <w:sz w:val="24"/>
+          <w:szCs w:val="24"/>
+        </w:rPr>
+        <w:t>remove inode from old hash queue, place on new one;</w:t>
+      </w:r>
+    </w:p>
+    <w:p>
+      <w:pPr>
+        <w:spacing w:line="240" w:lineRule="auto"/>
+        <w:ind w:left="720" w:firstLine="720"/>
+        <w:rPr>
+          <w:rFonts w:ascii="Times New Roman" w:hAnsi="Times New Roman" w:cs="Times New Roman"/>
+          <w:sz w:val="24"/>
+          <w:szCs w:val="24"/>
+        </w:rPr>
+      </w:pPr>
+      <w:r>
+        <w:rPr>
+          <w:rFonts w:ascii="Times New Roman" w:hAnsi="Times New Roman" w:cs="Times New Roman"/>
+          <w:sz w:val="24"/>
+          <w:szCs w:val="24"/>
+        </w:rPr>
+        <w:t>read inode from disk (algorithm bread);</w:t>
+      </w:r>
+    </w:p>
+    <w:p>
+      <w:pPr>
+        <w:spacing w:line="240" w:lineRule="auto"/>
+        <w:ind w:left="720" w:firstLine="720"/>
+        <w:rPr>
+          <w:rFonts w:ascii="Times New Roman" w:hAnsi="Times New Roman" w:cs="Times New Roman"/>
+          <w:sz w:val="24"/>
+          <w:szCs w:val="24"/>
+        </w:rPr>
+      </w:pPr>
+      <w:r>
+        <w:rPr>
+          <w:rFonts w:ascii="Times New Roman" w:hAnsi="Times New Roman" w:cs="Times New Roman"/>
+          <w:sz w:val="24"/>
+          <w:szCs w:val="24"/>
+        </w:rPr>
+        <w:t>initialise inode (e.g. reference count to 1);</w:t>
+      </w:r>
+    </w:p>
+    <w:p>
+      <w:pPr>
+        <w:spacing w:line="240" w:lineRule="auto"/>
+        <w:ind w:left="720" w:firstLine="720"/>
+        <w:rPr>
+          <w:rFonts w:ascii="Times New Roman" w:hAnsi="Times New Roman" w:cs="Times New Roman"/>
+          <w:sz w:val="24"/>
+          <w:szCs w:val="24"/>
+        </w:rPr>
+      </w:pPr>
+      <w:r>
+        <w:rPr>
+          <w:rFonts w:ascii="Times New Roman" w:hAnsi="Times New Roman" w:cs="Times New Roman"/>
+          <w:sz w:val="24"/>
+          <w:szCs w:val="24"/>
+        </w:rPr>
+        <w:t>return (inode);</w:t>
+      </w:r>
+    </w:p>
+    <w:p>
+      <w:pPr>
+        <w:spacing w:line="240" w:lineRule="auto"/>
+        <w:ind w:firstLine="720"/>
+        <w:rPr>
+          <w:rFonts w:ascii="Times New Roman" w:hAnsi="Times New Roman" w:cs="Times New Roman"/>
+          <w:sz w:val="24"/>
+          <w:szCs w:val="24"/>
+        </w:rPr>
+      </w:pPr>
+      <w:r>
+        <w:rPr>
+          <w:rFonts w:ascii="Times New Roman" w:hAnsi="Times New Roman" w:cs="Times New Roman"/>
+          <w:sz w:val="24"/>
+          <w:szCs w:val="24"/>
+        </w:rPr>
+        <w:t>}</w:t>
+      </w:r>
+    </w:p>
+    <w:p>
+      <w:pPr>
+        <w:spacing w:line="240" w:lineRule="auto"/>
+        <w:rPr>
+          <w:rFonts w:ascii="Times New Roman" w:hAnsi="Times New Roman" w:cs="Times New Roman"/>
+          <w:sz w:val="24"/>
+          <w:szCs w:val="24"/>
+        </w:rPr>
+      </w:pPr>
+      <w:r>
+        <w:rPr>
+          <w:rFonts w:ascii="Times New Roman" w:hAnsi="Times New Roman" w:cs="Times New Roman"/>
+          <w:sz w:val="24"/>
+          <w:szCs w:val="24"/>
+        </w:rPr>
+        <w:lastRenderedPageBreak/>
+        <w:t>}</w:t>
+      </w:r>
+    </w:p>
+    <w:p>
+      <w:pPr>
+        <w:spacing w:line="240" w:lineRule="auto"/>
         <w:rPr>
           <w:rFonts w:ascii="Times New Roman" w:hAnsi="Times New Roman" w:cs="Times New Roman"/>
           <w:b/>
@@ -524,857 +1056,7 @@
           <w:sz w:val="28"/>
           <w:szCs w:val="28"/>
         </w:rPr>
-        <w:t>:</w:t>
-      </w:r>
-    </w:p>
-    <w:p>
-      <w:pPr>
-        <w:spacing w:line="240" w:lineRule="auto"/>
-        <w:rPr>
-          <w:rFonts w:ascii="Times New Roman" w:hAnsi="Times New Roman" w:cs="Times New Roman"/>
-          <w:sz w:val="24"/>
-          <w:szCs w:val="24"/>
-        </w:rPr>
-      </w:pPr>
-      <w:proofErr w:type="spellStart"/>
-      <w:proofErr w:type="gramStart"/>
-      <w:r>
-        <w:rPr>
-          <w:rFonts w:ascii="Times New Roman" w:hAnsi="Times New Roman" w:cs="Times New Roman"/>
-          <w:sz w:val="24"/>
-          <w:szCs w:val="24"/>
-        </w:rPr>
-        <w:t>algorithmiget</w:t>
-      </w:r>
-      <w:proofErr w:type="spellEnd"/>
-      <w:proofErr w:type="gramEnd"/>
-    </w:p>
-    <w:p>
-      <w:pPr>
-        <w:spacing w:line="240" w:lineRule="auto"/>
-        <w:rPr>
-          <w:rFonts w:ascii="Times New Roman" w:hAnsi="Times New Roman" w:cs="Times New Roman"/>
-          <w:sz w:val="24"/>
-          <w:szCs w:val="24"/>
-        </w:rPr>
-      </w:pPr>
-      <w:proofErr w:type="gramStart"/>
-      <w:r>
-        <w:rPr>
-          <w:rFonts w:ascii="Times New Roman" w:hAnsi="Times New Roman" w:cs="Times New Roman"/>
-          <w:sz w:val="24"/>
-          <w:szCs w:val="24"/>
-        </w:rPr>
-        <w:t>input</w:t>
-      </w:r>
-      <w:proofErr w:type="gramEnd"/>
-      <w:r>
-        <w:rPr>
-          <w:rFonts w:ascii="Times New Roman" w:hAnsi="Times New Roman" w:cs="Times New Roman"/>
-          <w:sz w:val="24"/>
-          <w:szCs w:val="24"/>
-        </w:rPr>
-        <w:t>: file system inode number</w:t>
-      </w:r>
-    </w:p>
-    <w:p>
-      <w:pPr>
-        <w:spacing w:line="240" w:lineRule="auto"/>
-        <w:rPr>
-          <w:rFonts w:ascii="Times New Roman" w:hAnsi="Times New Roman" w:cs="Times New Roman"/>
-          <w:sz w:val="24"/>
-          <w:szCs w:val="24"/>
-        </w:rPr>
-      </w:pPr>
-      <w:proofErr w:type="gramStart"/>
-      <w:r>
-        <w:rPr>
-          <w:rFonts w:ascii="Times New Roman" w:hAnsi="Times New Roman" w:cs="Times New Roman"/>
-          <w:sz w:val="24"/>
-          <w:szCs w:val="24"/>
-        </w:rPr>
-        <w:t>output</w:t>
-      </w:r>
-      <w:proofErr w:type="gramEnd"/>
-      <w:r>
-        <w:rPr>
-          <w:rFonts w:ascii="Times New Roman" w:hAnsi="Times New Roman" w:cs="Times New Roman"/>
-          <w:sz w:val="24"/>
-          <w:szCs w:val="24"/>
-        </w:rPr>
-        <w:t>: locked inode</w:t>
-      </w:r>
-    </w:p>
-    <w:p>
-      <w:pPr>
-        <w:spacing w:line="240" w:lineRule="auto"/>
-        <w:rPr>
-          <w:rFonts w:ascii="Times New Roman" w:hAnsi="Times New Roman" w:cs="Times New Roman"/>
-          <w:sz w:val="24"/>
-          <w:szCs w:val="24"/>
-        </w:rPr>
-      </w:pPr>
-      <w:r>
-        <w:rPr>
-          <w:rFonts w:ascii="Times New Roman" w:hAnsi="Times New Roman" w:cs="Times New Roman"/>
-          <w:sz w:val="24"/>
-          <w:szCs w:val="24"/>
-        </w:rPr>
-        <w:t>{</w:t>
-      </w:r>
-      <w:r>
-        <w:rPr>
-          <w:rFonts w:ascii="Times New Roman" w:hAnsi="Times New Roman" w:cs="Times New Roman"/>
-          <w:sz w:val="24"/>
-          <w:szCs w:val="24"/>
-        </w:rPr>
-        <w:tab/>
-      </w:r>
-      <w:proofErr w:type="gramStart"/>
-      <w:r>
-        <w:rPr>
-          <w:rFonts w:ascii="Times New Roman" w:hAnsi="Times New Roman" w:cs="Times New Roman"/>
-          <w:sz w:val="24"/>
-          <w:szCs w:val="24"/>
-        </w:rPr>
-        <w:t>while</w:t>
-      </w:r>
-      <w:proofErr w:type="gramEnd"/>
-      <w:r>
-        <w:rPr>
-          <w:rFonts w:ascii="Times New Roman" w:hAnsi="Times New Roman" w:cs="Times New Roman"/>
-          <w:sz w:val="24"/>
-          <w:szCs w:val="24"/>
-        </w:rPr>
-        <w:t xml:space="preserve"> (not done)</w:t>
-      </w:r>
-    </w:p>
-    <w:p>
-      <w:pPr>
-        <w:spacing w:line="240" w:lineRule="auto"/>
-        <w:ind w:firstLine="720"/>
-        <w:rPr>
-          <w:rFonts w:ascii="Times New Roman" w:hAnsi="Times New Roman" w:cs="Times New Roman"/>
-          <w:sz w:val="24"/>
-          <w:szCs w:val="24"/>
-        </w:rPr>
-      </w:pPr>
-      <w:r>
-        <w:rPr>
-          <w:rFonts w:ascii="Times New Roman" w:hAnsi="Times New Roman" w:cs="Times New Roman"/>
-          <w:sz w:val="24"/>
-          <w:szCs w:val="24"/>
-        </w:rPr>
-        <w:t>{</w:t>
-      </w:r>
-      <w:r>
-        <w:rPr>
-          <w:rFonts w:ascii="Times New Roman" w:hAnsi="Times New Roman" w:cs="Times New Roman"/>
-          <w:sz w:val="24"/>
-          <w:szCs w:val="24"/>
-        </w:rPr>
-        <w:tab/>
-      </w:r>
-      <w:proofErr w:type="gramStart"/>
-      <w:r>
-        <w:rPr>
-          <w:rFonts w:ascii="Times New Roman" w:hAnsi="Times New Roman" w:cs="Times New Roman"/>
-          <w:sz w:val="24"/>
-          <w:szCs w:val="24"/>
-        </w:rPr>
-        <w:t>if</w:t>
-      </w:r>
-      <w:proofErr w:type="gramEnd"/>
-      <w:r>
-        <w:rPr>
-          <w:rFonts w:ascii="Times New Roman" w:hAnsi="Times New Roman" w:cs="Times New Roman"/>
-          <w:sz w:val="24"/>
-          <w:szCs w:val="24"/>
-        </w:rPr>
-        <w:t xml:space="preserve"> (inode in inode cache)</w:t>
-      </w:r>
-    </w:p>
-    <w:p>
-      <w:pPr>
-        <w:spacing w:line="240" w:lineRule="auto"/>
-        <w:ind w:left="720" w:firstLine="720"/>
-        <w:rPr>
-          <w:rFonts w:ascii="Times New Roman" w:hAnsi="Times New Roman" w:cs="Times New Roman"/>
-          <w:sz w:val="24"/>
-          <w:szCs w:val="24"/>
-        </w:rPr>
-      </w:pPr>
-      <w:r>
-        <w:rPr>
-          <w:rFonts w:ascii="Times New Roman" w:hAnsi="Times New Roman" w:cs="Times New Roman"/>
-          <w:sz w:val="24"/>
-          <w:szCs w:val="24"/>
-        </w:rPr>
-        <w:t>{</w:t>
-      </w:r>
-      <w:r>
-        <w:rPr>
-          <w:rFonts w:ascii="Times New Roman" w:hAnsi="Times New Roman" w:cs="Times New Roman"/>
-          <w:sz w:val="24"/>
-          <w:szCs w:val="24"/>
-        </w:rPr>
-        <w:tab/>
-      </w:r>
-      <w:proofErr w:type="gramStart"/>
-      <w:r>
-        <w:rPr>
-          <w:rFonts w:ascii="Times New Roman" w:hAnsi="Times New Roman" w:cs="Times New Roman"/>
-          <w:sz w:val="24"/>
-          <w:szCs w:val="24"/>
-        </w:rPr>
-        <w:t>if</w:t>
-      </w:r>
-      <w:proofErr w:type="gramEnd"/>
-      <w:r>
-        <w:rPr>
-          <w:rFonts w:ascii="Times New Roman" w:hAnsi="Times New Roman" w:cs="Times New Roman"/>
-          <w:sz w:val="24"/>
-          <w:szCs w:val="24"/>
-        </w:rPr>
-        <w:t xml:space="preserve"> (inode locked)</w:t>
-      </w:r>
-    </w:p>
-    <w:p>
-      <w:pPr>
-        <w:spacing w:line="240" w:lineRule="auto"/>
-        <w:ind w:left="1440" w:firstLine="720"/>
-        <w:rPr>
-          <w:rFonts w:ascii="Times New Roman" w:hAnsi="Times New Roman" w:cs="Times New Roman"/>
-          <w:sz w:val="24"/>
-          <w:szCs w:val="24"/>
-        </w:rPr>
-      </w:pPr>
-      <w:r>
-        <w:rPr>
-          <w:rFonts w:ascii="Times New Roman" w:hAnsi="Times New Roman" w:cs="Times New Roman"/>
-          <w:sz w:val="24"/>
-          <w:szCs w:val="24"/>
-        </w:rPr>
-        <w:t>{</w:t>
-      </w:r>
-    </w:p>
-    <w:p>
-      <w:pPr>
-        <w:spacing w:line="240" w:lineRule="auto"/>
-        <w:ind w:left="2160" w:firstLine="720"/>
-        <w:rPr>
-          <w:rFonts w:ascii="Times New Roman" w:hAnsi="Times New Roman" w:cs="Times New Roman"/>
-          <w:sz w:val="24"/>
-          <w:szCs w:val="24"/>
-        </w:rPr>
-      </w:pPr>
-      <w:proofErr w:type="gramStart"/>
-      <w:r>
-        <w:rPr>
-          <w:rFonts w:ascii="Times New Roman" w:hAnsi="Times New Roman" w:cs="Times New Roman"/>
-          <w:sz w:val="24"/>
-          <w:szCs w:val="24"/>
-        </w:rPr>
-        <w:t>sleep</w:t>
-      </w:r>
-      <w:proofErr w:type="gramEnd"/>
-      <w:r>
-        <w:rPr>
-          <w:rFonts w:ascii="Times New Roman" w:hAnsi="Times New Roman" w:cs="Times New Roman"/>
-          <w:sz w:val="24"/>
-          <w:szCs w:val="24"/>
-        </w:rPr>
-        <w:t xml:space="preserve"> (event inode becomes unlocked);</w:t>
-      </w:r>
-    </w:p>
-    <w:p>
-      <w:pPr>
-        <w:spacing w:line="240" w:lineRule="auto"/>
-        <w:ind w:left="2160" w:firstLine="720"/>
-        <w:rPr>
-          <w:rFonts w:ascii="Times New Roman" w:hAnsi="Times New Roman" w:cs="Times New Roman"/>
-          <w:sz w:val="24"/>
-          <w:szCs w:val="24"/>
-        </w:rPr>
-      </w:pPr>
-      <w:proofErr w:type="gramStart"/>
-      <w:r>
-        <w:rPr>
-          <w:rFonts w:ascii="Times New Roman" w:hAnsi="Times New Roman" w:cs="Times New Roman"/>
-          <w:sz w:val="24"/>
-          <w:szCs w:val="24"/>
-        </w:rPr>
-        <w:t>continue</w:t>
-      </w:r>
-      <w:proofErr w:type="gramEnd"/>
-      <w:r>
-        <w:rPr>
-          <w:rFonts w:ascii="Times New Roman" w:hAnsi="Times New Roman" w:cs="Times New Roman"/>
-          <w:sz w:val="24"/>
-          <w:szCs w:val="24"/>
-        </w:rPr>
-        <w:t xml:space="preserve">; </w:t>
-      </w:r>
-      <w:r>
-        <w:rPr>
-          <w:rFonts w:ascii="Times New Roman" w:hAnsi="Times New Roman" w:cs="Times New Roman"/>
-          <w:sz w:val="24"/>
-          <w:szCs w:val="24"/>
-        </w:rPr>
-        <w:tab/>
-      </w:r>
-      <w:r>
-        <w:rPr>
-          <w:rFonts w:ascii="Times New Roman" w:hAnsi="Times New Roman" w:cs="Times New Roman"/>
-          <w:sz w:val="24"/>
-          <w:szCs w:val="24"/>
-        </w:rPr>
-        <w:tab/>
-      </w:r>
-      <w:r>
-        <w:rPr>
-          <w:rFonts w:ascii="Times New Roman" w:hAnsi="Times New Roman" w:cs="Times New Roman"/>
-          <w:sz w:val="24"/>
-          <w:szCs w:val="24"/>
-        </w:rPr>
-        <w:t xml:space="preserve"> /*loop back to while */</w:t>
-      </w:r>
-    </w:p>
-    <w:p>
-      <w:pPr>
-        <w:spacing w:line="240" w:lineRule="auto"/>
-        <w:ind w:left="1440" w:firstLine="720"/>
-        <w:rPr>
-          <w:rFonts w:ascii="Times New Roman" w:hAnsi="Times New Roman" w:cs="Times New Roman"/>
-          <w:sz w:val="24"/>
-          <w:szCs w:val="24"/>
-        </w:rPr>
-      </w:pPr>
-      <w:r>
-        <w:rPr>
-          <w:rFonts w:ascii="Times New Roman" w:hAnsi="Times New Roman" w:cs="Times New Roman"/>
-          <w:sz w:val="24"/>
-          <w:szCs w:val="24"/>
-        </w:rPr>
-        <w:t>}</w:t>
-      </w:r>
-    </w:p>
-    <w:p>
-      <w:pPr>
-        <w:spacing w:line="240" w:lineRule="auto"/>
-        <w:ind w:left="1440" w:firstLine="720"/>
-        <w:rPr>
-          <w:rFonts w:ascii="Times New Roman" w:hAnsi="Times New Roman" w:cs="Times New Roman"/>
-          <w:sz w:val="24"/>
-          <w:szCs w:val="24"/>
-        </w:rPr>
-      </w:pPr>
-      <w:r>
-        <w:rPr>
-          <w:rFonts w:ascii="Times New Roman" w:hAnsi="Times New Roman" w:cs="Times New Roman"/>
-          <w:sz w:val="24"/>
-          <w:szCs w:val="24"/>
-        </w:rPr>
-        <w:t>/*special processing for mount points */</w:t>
-      </w:r>
-    </w:p>
-    <w:p>
-      <w:pPr>
-        <w:spacing w:line="240" w:lineRule="auto"/>
-        <w:ind w:left="1440" w:firstLine="720"/>
-        <w:rPr>
-          <w:rFonts w:ascii="Times New Roman" w:hAnsi="Times New Roman" w:cs="Times New Roman"/>
-          <w:sz w:val="24"/>
-          <w:szCs w:val="24"/>
-        </w:rPr>
-      </w:pPr>
-      <w:proofErr w:type="gramStart"/>
-      <w:r>
-        <w:rPr>
-          <w:rFonts w:ascii="Times New Roman" w:hAnsi="Times New Roman" w:cs="Times New Roman"/>
-          <w:sz w:val="24"/>
-          <w:szCs w:val="24"/>
-        </w:rPr>
-        <w:t>if</w:t>
-      </w:r>
-      <w:proofErr w:type="gramEnd"/>
-      <w:r>
-        <w:rPr>
-          <w:rFonts w:ascii="Times New Roman" w:hAnsi="Times New Roman" w:cs="Times New Roman"/>
-          <w:sz w:val="24"/>
-          <w:szCs w:val="24"/>
-        </w:rPr>
-        <w:t xml:space="preserve"> (inode on inode free list)</w:t>
-      </w:r>
-    </w:p>
-    <w:p>
-      <w:pPr>
-        <w:spacing w:line="240" w:lineRule="auto"/>
-        <w:ind w:left="2160" w:firstLine="720"/>
-        <w:rPr>
-          <w:rFonts w:ascii="Times New Roman" w:hAnsi="Times New Roman" w:cs="Times New Roman"/>
-          <w:sz w:val="24"/>
-          <w:szCs w:val="24"/>
-        </w:rPr>
-      </w:pPr>
-      <w:proofErr w:type="gramStart"/>
-      <w:r>
-        <w:rPr>
-          <w:rFonts w:ascii="Times New Roman" w:hAnsi="Times New Roman" w:cs="Times New Roman"/>
-          <w:sz w:val="24"/>
-          <w:szCs w:val="24"/>
-        </w:rPr>
-        <w:t>remove</w:t>
-      </w:r>
-      <w:proofErr w:type="gramEnd"/>
-      <w:r>
-        <w:rPr>
-          <w:rFonts w:ascii="Times New Roman" w:hAnsi="Times New Roman" w:cs="Times New Roman"/>
-          <w:sz w:val="24"/>
-          <w:szCs w:val="24"/>
-        </w:rPr>
-        <w:t xml:space="preserve"> from free list;</w:t>
-      </w:r>
-    </w:p>
-    <w:p>
-      <w:pPr>
-        <w:spacing w:line="240" w:lineRule="auto"/>
-        <w:ind w:left="1440" w:firstLine="720"/>
-        <w:rPr>
-          <w:rFonts w:ascii="Times New Roman" w:hAnsi="Times New Roman" w:cs="Times New Roman"/>
-          <w:sz w:val="24"/>
-          <w:szCs w:val="24"/>
-        </w:rPr>
-      </w:pPr>
-      <w:proofErr w:type="gramStart"/>
-      <w:r>
-        <w:rPr>
-          <w:rFonts w:ascii="Times New Roman" w:hAnsi="Times New Roman" w:cs="Times New Roman"/>
-          <w:sz w:val="24"/>
-          <w:szCs w:val="24"/>
-        </w:rPr>
-        <w:t>increment</w:t>
-      </w:r>
-      <w:proofErr w:type="gramEnd"/>
-      <w:r>
-        <w:rPr>
-          <w:rFonts w:ascii="Times New Roman" w:hAnsi="Times New Roman" w:cs="Times New Roman"/>
-          <w:sz w:val="24"/>
-          <w:szCs w:val="24"/>
-        </w:rPr>
-        <w:t xml:space="preserve"> inode reference count;</w:t>
-      </w:r>
-    </w:p>
-    <w:p>
-      <w:pPr>
-        <w:spacing w:line="240" w:lineRule="auto"/>
-        <w:ind w:left="1440" w:firstLine="720"/>
-        <w:rPr>
-          <w:rFonts w:ascii="Times New Roman" w:hAnsi="Times New Roman" w:cs="Times New Roman"/>
-          <w:sz w:val="24"/>
-          <w:szCs w:val="24"/>
-        </w:rPr>
-      </w:pPr>
-      <w:proofErr w:type="gramStart"/>
-      <w:r>
-        <w:rPr>
-          <w:rFonts w:ascii="Times New Roman" w:hAnsi="Times New Roman" w:cs="Times New Roman"/>
-          <w:sz w:val="24"/>
-          <w:szCs w:val="24"/>
-        </w:rPr>
-        <w:t>return</w:t>
-      </w:r>
-      <w:proofErr w:type="gramEnd"/>
-      <w:r>
-        <w:rPr>
-          <w:rFonts w:ascii="Times New Roman" w:hAnsi="Times New Roman" w:cs="Times New Roman"/>
-          <w:sz w:val="24"/>
-          <w:szCs w:val="24"/>
-        </w:rPr>
-        <w:t xml:space="preserve"> (inode);</w:t>
-      </w:r>
-    </w:p>
-    <w:p>
-      <w:pPr>
-        <w:spacing w:line="240" w:lineRule="auto"/>
-        <w:ind w:left="720" w:firstLine="720"/>
-        <w:rPr>
-          <w:rFonts w:ascii="Times New Roman" w:hAnsi="Times New Roman" w:cs="Times New Roman"/>
-          <w:sz w:val="24"/>
-          <w:szCs w:val="24"/>
-        </w:rPr>
-      </w:pPr>
-      <w:r>
-        <w:rPr>
-          <w:rFonts w:ascii="Times New Roman" w:hAnsi="Times New Roman" w:cs="Times New Roman"/>
-          <w:sz w:val="24"/>
-          <w:szCs w:val="24"/>
-        </w:rPr>
-        <w:t>}</w:t>
-      </w:r>
-    </w:p>
-    <w:p>
-      <w:pPr>
-        <w:spacing w:line="240" w:lineRule="auto"/>
-        <w:ind w:left="720" w:firstLine="720"/>
-        <w:rPr>
-          <w:rFonts w:ascii="Times New Roman" w:hAnsi="Times New Roman" w:cs="Times New Roman"/>
-          <w:sz w:val="24"/>
-          <w:szCs w:val="24"/>
-        </w:rPr>
-      </w:pPr>
-      <w:r>
-        <w:rPr>
-          <w:rFonts w:ascii="Times New Roman" w:hAnsi="Times New Roman" w:cs="Times New Roman"/>
-          <w:sz w:val="24"/>
-          <w:szCs w:val="24"/>
-        </w:rPr>
-        <w:t>/*inode not in inode cache */</w:t>
-      </w:r>
-    </w:p>
-    <w:p>
-      <w:pPr>
-        <w:spacing w:line="240" w:lineRule="auto"/>
-        <w:ind w:left="720" w:firstLine="720"/>
-        <w:rPr>
-          <w:rFonts w:ascii="Times New Roman" w:hAnsi="Times New Roman" w:cs="Times New Roman"/>
-          <w:sz w:val="24"/>
-          <w:szCs w:val="24"/>
-        </w:rPr>
-      </w:pPr>
-      <w:proofErr w:type="gramStart"/>
-      <w:r>
-        <w:rPr>
-          <w:rFonts w:ascii="Times New Roman" w:hAnsi="Times New Roman" w:cs="Times New Roman"/>
-          <w:sz w:val="24"/>
-          <w:szCs w:val="24"/>
-        </w:rPr>
-        <w:t>if</w:t>
-      </w:r>
-      <w:proofErr w:type="gramEnd"/>
-      <w:r>
-        <w:rPr>
-          <w:rFonts w:ascii="Times New Roman" w:hAnsi="Times New Roman" w:cs="Times New Roman"/>
-          <w:sz w:val="24"/>
-          <w:szCs w:val="24"/>
-        </w:rPr>
-        <w:t xml:space="preserve"> (no </w:t>
-      </w:r>
-      <w:proofErr w:type="spellStart"/>
-      <w:r>
-        <w:rPr>
-          <w:rFonts w:ascii="Times New Roman" w:hAnsi="Times New Roman" w:cs="Times New Roman"/>
-          <w:sz w:val="24"/>
-          <w:szCs w:val="24"/>
-        </w:rPr>
-        <w:t>inodes</w:t>
-      </w:r>
-      <w:proofErr w:type="spellEnd"/>
-      <w:r>
-        <w:rPr>
-          <w:rFonts w:ascii="Times New Roman" w:hAnsi="Times New Roman" w:cs="Times New Roman"/>
-          <w:sz w:val="24"/>
-          <w:szCs w:val="24"/>
-        </w:rPr>
-        <w:t xml:space="preserve"> on free list)</w:t>
-      </w:r>
-    </w:p>
-    <w:p>
-      <w:pPr>
-        <w:spacing w:line="240" w:lineRule="auto"/>
-        <w:ind w:left="1440" w:firstLine="720"/>
-        <w:rPr>
-          <w:rFonts w:ascii="Times New Roman" w:hAnsi="Times New Roman" w:cs="Times New Roman"/>
-          <w:sz w:val="24"/>
-          <w:szCs w:val="24"/>
-        </w:rPr>
-      </w:pPr>
-      <w:proofErr w:type="gramStart"/>
-      <w:r>
-        <w:rPr>
-          <w:rFonts w:ascii="Times New Roman" w:hAnsi="Times New Roman" w:cs="Times New Roman"/>
-          <w:sz w:val="24"/>
-          <w:szCs w:val="24"/>
-        </w:rPr>
-        <w:t>return</w:t>
-      </w:r>
-      <w:proofErr w:type="gramEnd"/>
-      <w:r>
-        <w:rPr>
-          <w:rFonts w:ascii="Times New Roman" w:hAnsi="Times New Roman" w:cs="Times New Roman"/>
-          <w:sz w:val="24"/>
-          <w:szCs w:val="24"/>
-        </w:rPr>
-        <w:t xml:space="preserve"> (error);</w:t>
-      </w:r>
-    </w:p>
-    <w:p>
-      <w:pPr>
-        <w:spacing w:line="240" w:lineRule="auto"/>
-        <w:ind w:left="720" w:firstLine="720"/>
-        <w:rPr>
-          <w:rFonts w:ascii="Times New Roman" w:hAnsi="Times New Roman" w:cs="Times New Roman"/>
-          <w:sz w:val="24"/>
-          <w:szCs w:val="24"/>
-        </w:rPr>
-      </w:pPr>
-      <w:proofErr w:type="gramStart"/>
-      <w:r>
-        <w:rPr>
-          <w:rFonts w:ascii="Times New Roman" w:hAnsi="Times New Roman" w:cs="Times New Roman"/>
-          <w:sz w:val="24"/>
-          <w:szCs w:val="24"/>
-        </w:rPr>
-        <w:t>remove</w:t>
-      </w:r>
-      <w:proofErr w:type="gramEnd"/>
-      <w:r>
-        <w:rPr>
-          <w:rFonts w:ascii="Times New Roman" w:hAnsi="Times New Roman" w:cs="Times New Roman"/>
-          <w:sz w:val="24"/>
-          <w:szCs w:val="24"/>
-        </w:rPr>
-        <w:t xml:space="preserve"> new inode from free list;</w:t>
-      </w:r>
-    </w:p>
-    <w:p>
-      <w:pPr>
-        <w:spacing w:line="240" w:lineRule="auto"/>
-        <w:ind w:left="720" w:firstLine="720"/>
-        <w:rPr>
-          <w:rFonts w:ascii="Times New Roman" w:hAnsi="Times New Roman" w:cs="Times New Roman"/>
-          <w:sz w:val="24"/>
-          <w:szCs w:val="24"/>
-        </w:rPr>
-      </w:pPr>
-      <w:proofErr w:type="gramStart"/>
-      <w:r>
-        <w:rPr>
-          <w:rFonts w:ascii="Times New Roman" w:hAnsi="Times New Roman" w:cs="Times New Roman"/>
-          <w:sz w:val="24"/>
-          <w:szCs w:val="24"/>
-        </w:rPr>
-        <w:t>reset</w:t>
-      </w:r>
-      <w:proofErr w:type="gramEnd"/>
-      <w:r>
-        <w:rPr>
-          <w:rFonts w:ascii="Times New Roman" w:hAnsi="Times New Roman" w:cs="Times New Roman"/>
-          <w:sz w:val="24"/>
-          <w:szCs w:val="24"/>
-        </w:rPr>
-        <w:t xml:space="preserve"> </w:t>
-      </w:r>
-      <w:proofErr w:type="spellStart"/>
-      <w:r>
-        <w:rPr>
-          <w:rFonts w:ascii="Times New Roman" w:hAnsi="Times New Roman" w:cs="Times New Roman"/>
-          <w:sz w:val="24"/>
-          <w:szCs w:val="24"/>
-        </w:rPr>
-        <w:t>inode</w:t>
-      </w:r>
-      <w:proofErr w:type="spellEnd"/>
-      <w:r>
-        <w:rPr>
-          <w:rFonts w:ascii="Times New Roman" w:hAnsi="Times New Roman" w:cs="Times New Roman"/>
-          <w:sz w:val="24"/>
-          <w:szCs w:val="24"/>
-        </w:rPr>
-        <w:t xml:space="preserve"> number and </w:t>
-      </w:r>
-      <w:proofErr w:type="spellStart"/>
-      <w:r>
-        <w:rPr>
-          <w:rFonts w:ascii="Times New Roman" w:hAnsi="Times New Roman" w:cs="Times New Roman"/>
-          <w:sz w:val="24"/>
-          <w:szCs w:val="24"/>
-        </w:rPr>
-        <w:t>fiel</w:t>
-      </w:r>
-      <w:proofErr w:type="spellEnd"/>
-      <w:r>
-        <w:rPr>
-          <w:rFonts w:ascii="Times New Roman" w:hAnsi="Times New Roman" w:cs="Times New Roman"/>
-          <w:sz w:val="24"/>
-          <w:szCs w:val="24"/>
-        </w:rPr>
-        <w:t xml:space="preserve"> system;</w:t>
-      </w:r>
-    </w:p>
-    <w:p>
-      <w:pPr>
-        <w:spacing w:line="240" w:lineRule="auto"/>
-        <w:ind w:left="720" w:firstLine="720"/>
-        <w:rPr>
-          <w:rFonts w:ascii="Times New Roman" w:hAnsi="Times New Roman" w:cs="Times New Roman"/>
-          <w:sz w:val="24"/>
-          <w:szCs w:val="24"/>
-        </w:rPr>
-      </w:pPr>
-      <w:proofErr w:type="gramStart"/>
-      <w:r>
-        <w:rPr>
-          <w:rFonts w:ascii="Times New Roman" w:hAnsi="Times New Roman" w:cs="Times New Roman"/>
-          <w:sz w:val="24"/>
-          <w:szCs w:val="24"/>
-        </w:rPr>
-        <w:t>remove</w:t>
-      </w:r>
-      <w:proofErr w:type="gramEnd"/>
-      <w:r>
-        <w:rPr>
-          <w:rFonts w:ascii="Times New Roman" w:hAnsi="Times New Roman" w:cs="Times New Roman"/>
-          <w:sz w:val="24"/>
-          <w:szCs w:val="24"/>
-        </w:rPr>
-        <w:t xml:space="preserve"> inode from old hash queue, place on new one;</w:t>
-      </w:r>
-    </w:p>
-    <w:p>
-      <w:pPr>
-        <w:spacing w:line="240" w:lineRule="auto"/>
-        <w:ind w:left="720" w:firstLine="720"/>
-        <w:rPr>
-          <w:rFonts w:ascii="Times New Roman" w:hAnsi="Times New Roman" w:cs="Times New Roman"/>
-          <w:sz w:val="24"/>
-          <w:szCs w:val="24"/>
-        </w:rPr>
-      </w:pPr>
-      <w:proofErr w:type="gramStart"/>
-      <w:r>
-        <w:rPr>
-          <w:rFonts w:ascii="Times New Roman" w:hAnsi="Times New Roman" w:cs="Times New Roman"/>
-          <w:sz w:val="24"/>
-          <w:szCs w:val="24"/>
-        </w:rPr>
-        <w:t>read</w:t>
-      </w:r>
-      <w:proofErr w:type="gramEnd"/>
-      <w:r>
-        <w:rPr>
-          <w:rFonts w:ascii="Times New Roman" w:hAnsi="Times New Roman" w:cs="Times New Roman"/>
-          <w:sz w:val="24"/>
-          <w:szCs w:val="24"/>
-        </w:rPr>
-        <w:t xml:space="preserve"> inode from disk (algorithm bread);</w:t>
-      </w:r>
-    </w:p>
-    <w:p>
-      <w:pPr>
-        <w:spacing w:line="240" w:lineRule="auto"/>
-        <w:ind w:left="720" w:firstLine="720"/>
-        <w:rPr>
-          <w:rFonts w:ascii="Times New Roman" w:hAnsi="Times New Roman" w:cs="Times New Roman"/>
-          <w:sz w:val="24"/>
-          <w:szCs w:val="24"/>
-        </w:rPr>
-      </w:pPr>
-      <w:proofErr w:type="spellStart"/>
-      <w:proofErr w:type="gramStart"/>
-      <w:r>
-        <w:rPr>
-          <w:rFonts w:ascii="Times New Roman" w:hAnsi="Times New Roman" w:cs="Times New Roman"/>
-          <w:sz w:val="24"/>
-          <w:szCs w:val="24"/>
-        </w:rPr>
-        <w:t>initialise</w:t>
-      </w:r>
-      <w:proofErr w:type="spellEnd"/>
-      <w:proofErr w:type="gramEnd"/>
-      <w:r>
-        <w:rPr>
-          <w:rFonts w:ascii="Times New Roman" w:hAnsi="Times New Roman" w:cs="Times New Roman"/>
-          <w:sz w:val="24"/>
-          <w:szCs w:val="24"/>
-        </w:rPr>
-        <w:t xml:space="preserve"> </w:t>
-      </w:r>
-      <w:proofErr w:type="spellStart"/>
-      <w:r>
-        <w:rPr>
-          <w:rFonts w:ascii="Times New Roman" w:hAnsi="Times New Roman" w:cs="Times New Roman"/>
-          <w:sz w:val="24"/>
-          <w:szCs w:val="24"/>
-        </w:rPr>
-        <w:t>inode</w:t>
-      </w:r>
-      <w:proofErr w:type="spellEnd"/>
-      <w:r>
-        <w:rPr>
-          <w:rFonts w:ascii="Times New Roman" w:hAnsi="Times New Roman" w:cs="Times New Roman"/>
-          <w:sz w:val="24"/>
-          <w:szCs w:val="24"/>
-        </w:rPr>
-        <w:t xml:space="preserve"> (e.g. reference count to 1);</w:t>
-      </w:r>
-    </w:p>
-    <w:p>
-      <w:pPr>
-        <w:spacing w:line="240" w:lineRule="auto"/>
-        <w:ind w:left="720" w:firstLine="720"/>
-        <w:rPr>
-          <w:rFonts w:ascii="Times New Roman" w:hAnsi="Times New Roman" w:cs="Times New Roman"/>
-          <w:sz w:val="24"/>
-          <w:szCs w:val="24"/>
-        </w:rPr>
-      </w:pPr>
-      <w:proofErr w:type="gramStart"/>
-      <w:r>
-        <w:rPr>
-          <w:rFonts w:ascii="Times New Roman" w:hAnsi="Times New Roman" w:cs="Times New Roman"/>
-          <w:sz w:val="24"/>
-          <w:szCs w:val="24"/>
-        </w:rPr>
-        <w:t>return</w:t>
-      </w:r>
-      <w:proofErr w:type="gramEnd"/>
-      <w:r>
-        <w:rPr>
-          <w:rFonts w:ascii="Times New Roman" w:hAnsi="Times New Roman" w:cs="Times New Roman"/>
-          <w:sz w:val="24"/>
-          <w:szCs w:val="24"/>
-        </w:rPr>
-        <w:t xml:space="preserve"> (inode);</w:t>
-      </w:r>
-    </w:p>
-    <w:p>
-      <w:pPr>
-        <w:spacing w:line="240" w:lineRule="auto"/>
-        <w:ind w:firstLine="720"/>
-        <w:rPr>
-          <w:rFonts w:ascii="Times New Roman" w:hAnsi="Times New Roman" w:cs="Times New Roman"/>
-          <w:sz w:val="24"/>
-          <w:szCs w:val="24"/>
-        </w:rPr>
-      </w:pPr>
-      <w:r>
-        <w:rPr>
-          <w:rFonts w:ascii="Times New Roman" w:hAnsi="Times New Roman" w:cs="Times New Roman"/>
-          <w:sz w:val="24"/>
-          <w:szCs w:val="24"/>
-        </w:rPr>
-        <w:t>}</w:t>
-      </w:r>
-    </w:p>
-    <w:p>
-      <w:pPr>
-        <w:spacing w:line="240" w:lineRule="auto"/>
-        <w:rPr>
-          <w:rFonts w:ascii="Times New Roman" w:hAnsi="Times New Roman" w:cs="Times New Roman"/>
-          <w:sz w:val="24"/>
-          <w:szCs w:val="24"/>
-        </w:rPr>
-      </w:pPr>
-      <w:r>
-        <w:rPr>
-          <w:rFonts w:ascii="Times New Roman" w:hAnsi="Times New Roman" w:cs="Times New Roman"/>
-          <w:sz w:val="24"/>
-          <w:szCs w:val="24"/>
-        </w:rPr>
-        <w:lastRenderedPageBreak/>
-        <w:t>}</w:t>
-      </w:r>
+      </w:pPr>
     </w:p>
     <w:p>
       <w:pPr>
@@ -1387,10 +1069,7 @@
           <w:szCs w:val="28"/>
         </w:rPr>
       </w:pPr>
-    </w:p>
-    <w:p>
-      <w:pPr>
-        <w:spacing w:line="240" w:lineRule="auto"/>
+      <w:r>
         <w:rPr>
           <w:rFonts w:ascii="Times New Roman" w:hAnsi="Times New Roman" w:cs="Times New Roman"/>
           <w:b/>
@@ -1398,7 +1077,8 @@
           <w:sz w:val="28"/>
           <w:szCs w:val="28"/>
         </w:rPr>
-      </w:pPr>
+        <w:t>Algorithm for conversion of path name to an inode</w:t>
+      </w:r>
       <w:r>
         <w:rPr>
           <w:rFonts w:ascii="Times New Roman" w:hAnsi="Times New Roman" w:cs="Times New Roman"/>
@@ -1407,9 +1087,476 @@
           <w:sz w:val="28"/>
           <w:szCs w:val="28"/>
         </w:rPr>
-        <w:t>Algorithm for conversion of path name to an inode</w:t>
-      </w:r>
-      <w:r>
+        <w:t>:</w:t>
+      </w:r>
+    </w:p>
+    <w:p>
+      <w:pPr>
+        <w:spacing w:line="240" w:lineRule="auto"/>
+        <w:rPr>
+          <w:rFonts w:ascii="Times New Roman" w:hAnsi="Times New Roman" w:cs="Times New Roman"/>
+        </w:rPr>
+      </w:pPr>
+      <w:r>
+        <w:rPr>
+          <w:rFonts w:ascii="Times New Roman" w:hAnsi="Times New Roman" w:cs="Times New Roman"/>
+        </w:rPr>
+        <w:t>algorithmnamei</w:t>
+      </w:r>
+      <w:r>
+        <w:rPr>
+          <w:rFonts w:ascii="Times New Roman" w:hAnsi="Times New Roman" w:cs="Times New Roman"/>
+        </w:rPr>
+        <w:tab/>
+      </w:r>
+      <w:r>
+        <w:rPr>
+          <w:rFonts w:ascii="Times New Roman" w:hAnsi="Times New Roman" w:cs="Times New Roman"/>
+        </w:rPr>
+        <w:t>/* convert path name to inode */</w:t>
+      </w:r>
+    </w:p>
+    <w:p>
+      <w:pPr>
+        <w:spacing w:line="240" w:lineRule="auto"/>
+        <w:rPr>
+          <w:rFonts w:ascii="Times New Roman" w:hAnsi="Times New Roman" w:cs="Times New Roman"/>
+        </w:rPr>
+      </w:pPr>
+      <w:r>
+        <w:rPr>
+          <w:rFonts w:ascii="Times New Roman" w:hAnsi="Times New Roman" w:cs="Times New Roman"/>
+        </w:rPr>
+        <w:t>input: path name</w:t>
+      </w:r>
+    </w:p>
+    <w:p>
+      <w:pPr>
+        <w:spacing w:line="240" w:lineRule="auto"/>
+        <w:rPr>
+          <w:rFonts w:ascii="Times New Roman" w:hAnsi="Times New Roman" w:cs="Times New Roman"/>
+        </w:rPr>
+      </w:pPr>
+      <w:r>
+        <w:rPr>
+          <w:rFonts w:ascii="Times New Roman" w:hAnsi="Times New Roman" w:cs="Times New Roman"/>
+        </w:rPr>
+        <w:t>output: locked inode</w:t>
+      </w:r>
+    </w:p>
+    <w:p>
+      <w:pPr>
+        <w:spacing w:line="240" w:lineRule="auto"/>
+        <w:rPr>
+          <w:rFonts w:ascii="Times New Roman" w:hAnsi="Times New Roman" w:cs="Times New Roman"/>
+        </w:rPr>
+      </w:pPr>
+      <w:r>
+        <w:rPr>
+          <w:rFonts w:ascii="Times New Roman" w:hAnsi="Times New Roman" w:cs="Times New Roman"/>
+        </w:rPr>
+        <w:t>{</w:t>
+      </w:r>
+    </w:p>
+    <w:p>
+      <w:pPr>
+        <w:spacing w:line="240" w:lineRule="auto"/>
+        <w:ind w:firstLine="720"/>
+        <w:rPr>
+          <w:rFonts w:ascii="Times New Roman" w:hAnsi="Times New Roman" w:cs="Times New Roman"/>
+        </w:rPr>
+      </w:pPr>
+      <w:r>
+        <w:rPr>
+          <w:rFonts w:ascii="Times New Roman" w:hAnsi="Times New Roman" w:cs="Times New Roman"/>
+        </w:rPr>
+        <w:t>if (path name starts from root)</w:t>
+      </w:r>
+    </w:p>
+    <w:p>
+      <w:pPr>
+        <w:spacing w:line="240" w:lineRule="auto"/>
+        <w:ind w:left="720" w:firstLine="720"/>
+        <w:rPr>
+          <w:rFonts w:ascii="Times New Roman" w:hAnsi="Times New Roman" w:cs="Times New Roman"/>
+        </w:rPr>
+      </w:pPr>
+      <w:r>
+        <w:rPr>
+          <w:rFonts w:ascii="Times New Roman" w:hAnsi="Times New Roman" w:cs="Times New Roman"/>
+        </w:rPr>
+        <w:t>working inode = root inode (algorithm iget);</w:t>
+      </w:r>
+    </w:p>
+    <w:p>
+      <w:pPr>
+        <w:spacing w:line="240" w:lineRule="auto"/>
+        <w:ind w:firstLine="720"/>
+        <w:rPr>
+          <w:rFonts w:ascii="Times New Roman" w:hAnsi="Times New Roman" w:cs="Times New Roman"/>
+        </w:rPr>
+      </w:pPr>
+      <w:r>
+        <w:rPr>
+          <w:rFonts w:ascii="Times New Roman" w:hAnsi="Times New Roman" w:cs="Times New Roman"/>
+        </w:rPr>
+        <w:t>else</w:t>
+      </w:r>
+    </w:p>
+    <w:p>
+      <w:pPr>
+        <w:spacing w:line="240" w:lineRule="auto"/>
+        <w:ind w:left="720" w:firstLine="720"/>
+        <w:rPr>
+          <w:rFonts w:ascii="Times New Roman" w:hAnsi="Times New Roman" w:cs="Times New Roman"/>
+        </w:rPr>
+      </w:pPr>
+      <w:r>
+        <w:rPr>
+          <w:rFonts w:ascii="Times New Roman" w:hAnsi="Times New Roman" w:cs="Times New Roman"/>
+        </w:rPr>
+        <w:t>working inode = current directory inode (algorithm iget);</w:t>
+      </w:r>
+    </w:p>
+    <w:p>
+      <w:pPr>
+        <w:spacing w:line="240" w:lineRule="auto"/>
+        <w:ind w:firstLine="720"/>
+        <w:rPr>
+          <w:rFonts w:ascii="Times New Roman" w:hAnsi="Times New Roman" w:cs="Times New Roman"/>
+        </w:rPr>
+      </w:pPr>
+      <w:r>
+        <w:rPr>
+          <w:rFonts w:ascii="Times New Roman" w:hAnsi="Times New Roman" w:cs="Times New Roman"/>
+        </w:rPr>
+        <w:t>while (there is more path name)</w:t>
+      </w:r>
+    </w:p>
+    <w:p>
+      <w:pPr>
+        <w:spacing w:line="240" w:lineRule="auto"/>
+        <w:ind w:firstLine="720"/>
+        <w:rPr>
+          <w:rFonts w:ascii="Times New Roman" w:hAnsi="Times New Roman" w:cs="Times New Roman"/>
+        </w:rPr>
+      </w:pPr>
+      <w:r>
+        <w:rPr>
+          <w:rFonts w:ascii="Times New Roman" w:hAnsi="Times New Roman" w:cs="Times New Roman"/>
+        </w:rPr>
+        <w:t>{</w:t>
+      </w:r>
+    </w:p>
+    <w:p>
+      <w:pPr>
+        <w:spacing w:line="240" w:lineRule="auto"/>
+        <w:ind w:left="720" w:firstLine="720"/>
+        <w:rPr>
+          <w:rFonts w:ascii="Times New Roman" w:hAnsi="Times New Roman" w:cs="Times New Roman"/>
+        </w:rPr>
+      </w:pPr>
+      <w:r>
+        <w:rPr>
+          <w:rFonts w:ascii="Times New Roman" w:hAnsi="Times New Roman" w:cs="Times New Roman"/>
+        </w:rPr>
+        <w:t>read next path name component from input;</w:t>
+      </w:r>
+    </w:p>
+    <w:p>
+      <w:pPr>
+        <w:spacing w:line="240" w:lineRule="auto"/>
+        <w:ind w:left="720" w:firstLine="720"/>
+        <w:rPr>
+          <w:rFonts w:ascii="Times New Roman" w:hAnsi="Times New Roman" w:cs="Times New Roman"/>
+        </w:rPr>
+      </w:pPr>
+      <w:r>
+        <w:rPr>
+          <w:rFonts w:ascii="Times New Roman" w:hAnsi="Times New Roman" w:cs="Times New Roman"/>
+        </w:rPr>
+        <w:t>verify that working inode is of directory, access permissions OK;</w:t>
+      </w:r>
+    </w:p>
+    <w:p>
+      <w:pPr>
+        <w:spacing w:line="240" w:lineRule="auto"/>
+        <w:ind w:left="720" w:firstLine="720"/>
+        <w:rPr>
+          <w:rFonts w:ascii="Times New Roman" w:hAnsi="Times New Roman" w:cs="Times New Roman"/>
+        </w:rPr>
+      </w:pPr>
+      <w:r>
+        <w:rPr>
+          <w:rFonts w:ascii="Times New Roman" w:hAnsi="Times New Roman" w:cs="Times New Roman"/>
+        </w:rPr>
+        <w:t>if (working inode is of root and component is “..”)</w:t>
+      </w:r>
+    </w:p>
+    <w:p>
+      <w:pPr>
+        <w:spacing w:line="240" w:lineRule="auto"/>
+        <w:ind w:left="1440" w:firstLine="720"/>
+        <w:rPr>
+          <w:rFonts w:ascii="Times New Roman" w:hAnsi="Times New Roman" w:cs="Times New Roman"/>
+        </w:rPr>
+      </w:pPr>
+      <w:r>
+        <w:rPr>
+          <w:rFonts w:ascii="Times New Roman" w:hAnsi="Times New Roman" w:cs="Times New Roman"/>
+        </w:rPr>
+        <w:t xml:space="preserve">continue;   </w:t>
+      </w:r>
+      <w:r>
+        <w:rPr>
+          <w:rFonts w:ascii="Times New Roman" w:hAnsi="Times New Roman" w:cs="Times New Roman"/>
+        </w:rPr>
+        <w:tab/>
+      </w:r>
+      <w:r>
+        <w:rPr>
+          <w:rFonts w:ascii="Times New Roman" w:hAnsi="Times New Roman" w:cs="Times New Roman"/>
+        </w:rPr>
+        <w:tab/>
+      </w:r>
+      <w:r>
+        <w:rPr>
+          <w:rFonts w:ascii="Times New Roman" w:hAnsi="Times New Roman" w:cs="Times New Roman"/>
+        </w:rPr>
+        <w:t xml:space="preserve"> /*loop back to while */</w:t>
+      </w:r>
+    </w:p>
+    <w:p>
+      <w:pPr>
+        <w:spacing w:line="240" w:lineRule="auto"/>
+        <w:ind w:left="720" w:firstLine="720"/>
+        <w:rPr>
+          <w:rFonts w:ascii="Times New Roman" w:hAnsi="Times New Roman" w:cs="Times New Roman"/>
+        </w:rPr>
+      </w:pPr>
+      <w:r>
+        <w:rPr>
+          <w:rFonts w:ascii="Times New Roman" w:hAnsi="Times New Roman" w:cs="Times New Roman"/>
+        </w:rPr>
+        <w:t>read directory (working inode) by repeated use of algorithms</w:t>
+      </w:r>
+    </w:p>
+    <w:p>
+      <w:pPr>
+        <w:spacing w:line="240" w:lineRule="auto"/>
+        <w:ind w:left="1440" w:firstLine="720"/>
+        <w:rPr>
+          <w:rFonts w:ascii="Times New Roman" w:hAnsi="Times New Roman" w:cs="Times New Roman"/>
+        </w:rPr>
+      </w:pPr>
+      <w:r>
+        <w:rPr>
+          <w:rFonts w:ascii="Times New Roman" w:hAnsi="Times New Roman" w:cs="Times New Roman"/>
+        </w:rPr>
+        <w:t>bmap, bread and brelse;</w:t>
+      </w:r>
+    </w:p>
+    <w:p>
+      <w:pPr>
+        <w:spacing w:line="240" w:lineRule="auto"/>
+        <w:ind w:left="720" w:firstLine="720"/>
+        <w:rPr>
+          <w:rFonts w:ascii="Times New Roman" w:hAnsi="Times New Roman" w:cs="Times New Roman"/>
+        </w:rPr>
+      </w:pPr>
+      <w:r>
+        <w:rPr>
+          <w:rFonts w:ascii="Times New Roman" w:hAnsi="Times New Roman" w:cs="Times New Roman"/>
+        </w:rPr>
+        <w:t>if (component matches an entry in directory (working inode))</w:t>
+      </w:r>
+    </w:p>
+    <w:p>
+      <w:pPr>
+        <w:spacing w:line="240" w:lineRule="auto"/>
+        <w:ind w:left="720" w:firstLine="720"/>
+        <w:rPr>
+          <w:rFonts w:ascii="Times New Roman" w:hAnsi="Times New Roman" w:cs="Times New Roman"/>
+        </w:rPr>
+      </w:pPr>
+      <w:r>
+        <w:rPr>
+          <w:rFonts w:ascii="Times New Roman" w:hAnsi="Times New Roman" w:cs="Times New Roman"/>
+        </w:rPr>
+        <w:t>{</w:t>
+      </w:r>
+    </w:p>
+    <w:p>
+      <w:pPr>
+        <w:spacing w:line="240" w:lineRule="auto"/>
+        <w:ind w:left="1440" w:firstLine="720"/>
+        <w:rPr>
+          <w:rFonts w:ascii="Times New Roman" w:hAnsi="Times New Roman" w:cs="Times New Roman"/>
+        </w:rPr>
+      </w:pPr>
+      <w:r>
+        <w:rPr>
+          <w:rFonts w:ascii="Times New Roman" w:hAnsi="Times New Roman" w:cs="Times New Roman"/>
+        </w:rPr>
+        <w:t>get inode number for matched component;</w:t>
+      </w:r>
+    </w:p>
+    <w:p>
+      <w:pPr>
+        <w:spacing w:line="240" w:lineRule="auto"/>
+        <w:ind w:left="1440" w:firstLine="720"/>
+        <w:rPr>
+          <w:rFonts w:ascii="Times New Roman" w:hAnsi="Times New Roman" w:cs="Times New Roman"/>
+        </w:rPr>
+      </w:pPr>
+      <w:r>
+        <w:rPr>
+          <w:rFonts w:ascii="Times New Roman" w:hAnsi="Times New Roman" w:cs="Times New Roman"/>
+        </w:rPr>
+        <w:t>release working inode (algorithm iput);</w:t>
+      </w:r>
+    </w:p>
+    <w:p>
+      <w:pPr>
+        <w:spacing w:line="240" w:lineRule="auto"/>
+        <w:ind w:left="1440" w:firstLine="720"/>
+        <w:rPr>
+          <w:rFonts w:ascii="Times New Roman" w:hAnsi="Times New Roman" w:cs="Times New Roman"/>
+        </w:rPr>
+      </w:pPr>
+      <w:r>
+        <w:rPr>
+          <w:rFonts w:ascii="Times New Roman" w:hAnsi="Times New Roman" w:cs="Times New Roman"/>
+        </w:rPr>
+        <w:t>working inode = inode of matched component (algorithm iget);</w:t>
+      </w:r>
+    </w:p>
+    <w:p>
+      <w:pPr>
+        <w:spacing w:line="240" w:lineRule="auto"/>
+        <w:ind w:left="720" w:firstLine="720"/>
+        <w:rPr>
+          <w:rFonts w:ascii="Times New Roman" w:hAnsi="Times New Roman" w:cs="Times New Roman"/>
+        </w:rPr>
+      </w:pPr>
+      <w:r>
+        <w:rPr>
+          <w:rFonts w:ascii="Times New Roman" w:hAnsi="Times New Roman" w:cs="Times New Roman"/>
+        </w:rPr>
+        <w:t>}</w:t>
+      </w:r>
+    </w:p>
+    <w:p>
+      <w:pPr>
+        <w:spacing w:line="240" w:lineRule="auto"/>
+        <w:ind w:left="720" w:firstLine="720"/>
+        <w:rPr>
+          <w:rFonts w:ascii="Times New Roman" w:hAnsi="Times New Roman" w:cs="Times New Roman"/>
+        </w:rPr>
+      </w:pPr>
+      <w:r>
+        <w:rPr>
+          <w:rFonts w:ascii="Times New Roman" w:hAnsi="Times New Roman" w:cs="Times New Roman"/>
+        </w:rPr>
+        <w:t>e</w:t>
+      </w:r>
+      <w:r>
+        <w:rPr>
+          <w:rFonts w:ascii="Times New Roman" w:hAnsi="Times New Roman" w:cs="Times New Roman"/>
+        </w:rPr>
+        <w:t>l</w:t>
+      </w:r>
+      <w:r>
+        <w:rPr>
+          <w:rFonts w:ascii="Times New Roman" w:hAnsi="Times New Roman" w:cs="Times New Roman"/>
+        </w:rPr>
+        <w:t>se</w:t>
+      </w:r>
+      <w:r>
+        <w:rPr>
+          <w:rFonts w:ascii="Times New Roman" w:hAnsi="Times New Roman" w:cs="Times New Roman"/>
+        </w:rPr>
+        <w:tab/>
+      </w:r>
+      <w:r>
+        <w:rPr>
+          <w:rFonts w:ascii="Times New Roman" w:hAnsi="Times New Roman" w:cs="Times New Roman"/>
+        </w:rPr>
+        <w:tab/>
+        <w:t xml:space="preserve"> /*component not in directory */</w:t>
+      </w:r>
+    </w:p>
+    <w:p>
+      <w:pPr>
+        <w:spacing w:line="240" w:lineRule="auto"/>
+        <w:ind w:left="1440" w:firstLine="720"/>
+        <w:rPr>
+          <w:rFonts w:ascii="Times New Roman" w:hAnsi="Times New Roman" w:cs="Times New Roman"/>
+        </w:rPr>
+      </w:pPr>
+      <w:r>
+        <w:rPr>
+          <w:rFonts w:ascii="Times New Roman" w:hAnsi="Times New Roman" w:cs="Times New Roman"/>
+        </w:rPr>
+        <w:t>return (no inode);</w:t>
+      </w:r>
+    </w:p>
+    <w:p>
+      <w:pPr>
+        <w:spacing w:line="240" w:lineRule="auto"/>
+        <w:ind w:firstLine="720"/>
+        <w:rPr>
+          <w:rFonts w:ascii="Times New Roman" w:hAnsi="Times New Roman" w:cs="Times New Roman"/>
+        </w:rPr>
+      </w:pPr>
+      <w:r>
+        <w:rPr>
+          <w:rFonts w:ascii="Times New Roman" w:hAnsi="Times New Roman" w:cs="Times New Roman"/>
+        </w:rPr>
+        <w:t>}</w:t>
+      </w:r>
+    </w:p>
+    <w:p>
+      <w:pPr>
+        <w:spacing w:line="240" w:lineRule="auto"/>
+        <w:ind w:firstLine="720"/>
+        <w:rPr>
+          <w:rFonts w:ascii="Times New Roman" w:hAnsi="Times New Roman" w:cs="Times New Roman"/>
+        </w:rPr>
+      </w:pPr>
+      <w:r>
+        <w:rPr>
+          <w:rFonts w:ascii="Times New Roman" w:hAnsi="Times New Roman" w:cs="Times New Roman"/>
+        </w:rPr>
+        <w:lastRenderedPageBreak/>
+        <w:t>return (working node);</w:t>
+      </w:r>
+    </w:p>
+    <w:p>
+      <w:pPr>
+        <w:spacing w:line="240" w:lineRule="auto"/>
+        <w:rPr>
+          <w:rFonts w:ascii="Times New Roman" w:hAnsi="Times New Roman" w:cs="Times New Roman"/>
+        </w:rPr>
+      </w:pPr>
+      <w:r>
+        <w:rPr>
+          <w:rFonts w:ascii="Times New Roman" w:hAnsi="Times New Roman" w:cs="Times New Roman"/>
+        </w:rPr>
+        <w:t>}</w:t>
+      </w:r>
+    </w:p>
+    <w:p>
+      <w:pPr>
+        <w:spacing w:line="360" w:lineRule="auto"/>
+        <w:rPr>
+          <w:rFonts w:ascii="Times New Roman" w:hAnsi="Times New Roman" w:cs="Times New Roman"/>
+        </w:rPr>
+      </w:pPr>
+    </w:p>
+    <w:p>
+      <w:pPr>
+        <w:spacing w:line="360" w:lineRule="auto"/>
         <w:rPr>
           <w:rFonts w:ascii="Times New Roman" w:hAnsi="Times New Roman" w:cs="Times New Roman"/>
           <w:b/>
@@ -1417,742 +1564,8 @@
           <w:sz w:val="28"/>
           <w:szCs w:val="28"/>
         </w:rPr>
-        <w:t>:</w:t>
-      </w:r>
-    </w:p>
-    <w:p>
-      <w:pPr>
-        <w:spacing w:line="240" w:lineRule="auto"/>
-        <w:rPr>
-          <w:rFonts w:ascii="Times New Roman" w:hAnsi="Times New Roman" w:cs="Times New Roman"/>
-        </w:rPr>
-      </w:pPr>
-      <w:proofErr w:type="spellStart"/>
-      <w:proofErr w:type="gramStart"/>
-      <w:r>
-        <w:rPr>
-          <w:rFonts w:ascii="Times New Roman" w:hAnsi="Times New Roman" w:cs="Times New Roman"/>
-        </w:rPr>
-        <w:t>algorithmnamei</w:t>
-      </w:r>
-      <w:proofErr w:type="spellEnd"/>
-      <w:proofErr w:type="gramEnd"/>
-      <w:r>
-        <w:rPr>
-          <w:rFonts w:ascii="Times New Roman" w:hAnsi="Times New Roman" w:cs="Times New Roman"/>
-        </w:rPr>
-        <w:tab/>
-      </w:r>
-      <w:r>
-        <w:rPr>
-          <w:rFonts w:ascii="Times New Roman" w:hAnsi="Times New Roman" w:cs="Times New Roman"/>
-        </w:rPr>
-        <w:t>/* convert path name to inode */</w:t>
-      </w:r>
-    </w:p>
-    <w:p>
-      <w:pPr>
-        <w:spacing w:line="240" w:lineRule="auto"/>
-        <w:rPr>
-          <w:rFonts w:ascii="Times New Roman" w:hAnsi="Times New Roman" w:cs="Times New Roman"/>
-        </w:rPr>
-      </w:pPr>
-      <w:proofErr w:type="gramStart"/>
-      <w:r>
-        <w:rPr>
-          <w:rFonts w:ascii="Times New Roman" w:hAnsi="Times New Roman" w:cs="Times New Roman"/>
-        </w:rPr>
-        <w:t>input</w:t>
-      </w:r>
-      <w:proofErr w:type="gramEnd"/>
-      <w:r>
-        <w:rPr>
-          <w:rFonts w:ascii="Times New Roman" w:hAnsi="Times New Roman" w:cs="Times New Roman"/>
-        </w:rPr>
-        <w:t>: path name</w:t>
-      </w:r>
-    </w:p>
-    <w:p>
-      <w:pPr>
-        <w:spacing w:line="240" w:lineRule="auto"/>
-        <w:rPr>
-          <w:rFonts w:ascii="Times New Roman" w:hAnsi="Times New Roman" w:cs="Times New Roman"/>
-        </w:rPr>
-      </w:pPr>
-      <w:proofErr w:type="gramStart"/>
-      <w:r>
-        <w:rPr>
-          <w:rFonts w:ascii="Times New Roman" w:hAnsi="Times New Roman" w:cs="Times New Roman"/>
-        </w:rPr>
-        <w:t>output</w:t>
-      </w:r>
-      <w:proofErr w:type="gramEnd"/>
-      <w:r>
-        <w:rPr>
-          <w:rFonts w:ascii="Times New Roman" w:hAnsi="Times New Roman" w:cs="Times New Roman"/>
-        </w:rPr>
-        <w:t>: locked inode</w:t>
-      </w:r>
-    </w:p>
-    <w:p>
-      <w:pPr>
-        <w:spacing w:line="240" w:lineRule="auto"/>
-        <w:rPr>
-          <w:rFonts w:ascii="Times New Roman" w:hAnsi="Times New Roman" w:cs="Times New Roman"/>
-        </w:rPr>
-      </w:pPr>
-      <w:r>
-        <w:rPr>
-          <w:rFonts w:ascii="Times New Roman" w:hAnsi="Times New Roman" w:cs="Times New Roman"/>
-        </w:rPr>
-        <w:t>{</w:t>
-      </w:r>
-    </w:p>
-    <w:p>
-      <w:pPr>
-        <w:spacing w:line="240" w:lineRule="auto"/>
-        <w:ind w:firstLine="720"/>
-        <w:rPr>
-          <w:rFonts w:ascii="Times New Roman" w:hAnsi="Times New Roman" w:cs="Times New Roman"/>
-        </w:rPr>
-      </w:pPr>
-      <w:proofErr w:type="gramStart"/>
-      <w:r>
-        <w:rPr>
-          <w:rFonts w:ascii="Times New Roman" w:hAnsi="Times New Roman" w:cs="Times New Roman"/>
-        </w:rPr>
-        <w:t>if</w:t>
-      </w:r>
-      <w:proofErr w:type="gramEnd"/>
-      <w:r>
-        <w:rPr>
-          <w:rFonts w:ascii="Times New Roman" w:hAnsi="Times New Roman" w:cs="Times New Roman"/>
-        </w:rPr>
-        <w:t xml:space="preserve"> (path name starts from root)</w:t>
-      </w:r>
-    </w:p>
-    <w:p>
-      <w:pPr>
-        <w:spacing w:line="240" w:lineRule="auto"/>
-        <w:ind w:left="720" w:firstLine="720"/>
-        <w:rPr>
-          <w:rFonts w:ascii="Times New Roman" w:hAnsi="Times New Roman" w:cs="Times New Roman"/>
-        </w:rPr>
-      </w:pPr>
-      <w:proofErr w:type="gramStart"/>
-      <w:r>
-        <w:rPr>
-          <w:rFonts w:ascii="Times New Roman" w:hAnsi="Times New Roman" w:cs="Times New Roman"/>
-        </w:rPr>
-        <w:t>working</w:t>
-      </w:r>
-      <w:proofErr w:type="gramEnd"/>
-      <w:r>
-        <w:rPr>
-          <w:rFonts w:ascii="Times New Roman" w:hAnsi="Times New Roman" w:cs="Times New Roman"/>
-        </w:rPr>
-        <w:t xml:space="preserve"> inode = root </w:t>
-      </w:r>
-      <w:proofErr w:type="spellStart"/>
-      <w:r>
-        <w:rPr>
-          <w:rFonts w:ascii="Times New Roman" w:hAnsi="Times New Roman" w:cs="Times New Roman"/>
-        </w:rPr>
-        <w:t>inode</w:t>
-      </w:r>
-      <w:proofErr w:type="spellEnd"/>
-      <w:r>
-        <w:rPr>
-          <w:rFonts w:ascii="Times New Roman" w:hAnsi="Times New Roman" w:cs="Times New Roman"/>
-        </w:rPr>
-        <w:t xml:space="preserve"> (algorithm </w:t>
-      </w:r>
-      <w:proofErr w:type="spellStart"/>
-      <w:r>
-        <w:rPr>
-          <w:rFonts w:ascii="Times New Roman" w:hAnsi="Times New Roman" w:cs="Times New Roman"/>
-        </w:rPr>
-        <w:t>iget</w:t>
-      </w:r>
-      <w:proofErr w:type="spellEnd"/>
-      <w:r>
-        <w:rPr>
-          <w:rFonts w:ascii="Times New Roman" w:hAnsi="Times New Roman" w:cs="Times New Roman"/>
-        </w:rPr>
-        <w:t>);</w:t>
-      </w:r>
-    </w:p>
-    <w:p>
-      <w:pPr>
-        <w:spacing w:line="240" w:lineRule="auto"/>
-        <w:ind w:firstLine="720"/>
-        <w:rPr>
-          <w:rFonts w:ascii="Times New Roman" w:hAnsi="Times New Roman" w:cs="Times New Roman"/>
-        </w:rPr>
-      </w:pPr>
-      <w:proofErr w:type="gramStart"/>
-      <w:r>
-        <w:rPr>
-          <w:rFonts w:ascii="Times New Roman" w:hAnsi="Times New Roman" w:cs="Times New Roman"/>
-        </w:rPr>
-        <w:t>else</w:t>
-      </w:r>
-      <w:proofErr w:type="gramEnd"/>
-    </w:p>
-    <w:p>
-      <w:pPr>
-        <w:spacing w:line="240" w:lineRule="auto"/>
-        <w:ind w:left="720" w:firstLine="720"/>
-        <w:rPr>
-          <w:rFonts w:ascii="Times New Roman" w:hAnsi="Times New Roman" w:cs="Times New Roman"/>
-        </w:rPr>
-      </w:pPr>
-      <w:proofErr w:type="gramStart"/>
-      <w:r>
-        <w:rPr>
-          <w:rFonts w:ascii="Times New Roman" w:hAnsi="Times New Roman" w:cs="Times New Roman"/>
-        </w:rPr>
-        <w:t>working</w:t>
-      </w:r>
-      <w:proofErr w:type="gramEnd"/>
-      <w:r>
-        <w:rPr>
-          <w:rFonts w:ascii="Times New Roman" w:hAnsi="Times New Roman" w:cs="Times New Roman"/>
-        </w:rPr>
-        <w:t xml:space="preserve"> inode = current directory </w:t>
-      </w:r>
-      <w:proofErr w:type="spellStart"/>
-      <w:r>
-        <w:rPr>
-          <w:rFonts w:ascii="Times New Roman" w:hAnsi="Times New Roman" w:cs="Times New Roman"/>
-        </w:rPr>
-        <w:t>inode</w:t>
-      </w:r>
-      <w:proofErr w:type="spellEnd"/>
-      <w:r>
-        <w:rPr>
-          <w:rFonts w:ascii="Times New Roman" w:hAnsi="Times New Roman" w:cs="Times New Roman"/>
-        </w:rPr>
-        <w:t xml:space="preserve"> (algorithm </w:t>
-      </w:r>
-      <w:proofErr w:type="spellStart"/>
-      <w:r>
-        <w:rPr>
-          <w:rFonts w:ascii="Times New Roman" w:hAnsi="Times New Roman" w:cs="Times New Roman"/>
-        </w:rPr>
-        <w:t>iget</w:t>
-      </w:r>
-      <w:proofErr w:type="spellEnd"/>
-      <w:r>
-        <w:rPr>
-          <w:rFonts w:ascii="Times New Roman" w:hAnsi="Times New Roman" w:cs="Times New Roman"/>
-        </w:rPr>
-        <w:t>);</w:t>
-      </w:r>
-    </w:p>
-    <w:p>
-      <w:pPr>
-        <w:spacing w:line="240" w:lineRule="auto"/>
-        <w:ind w:firstLine="720"/>
-        <w:rPr>
-          <w:rFonts w:ascii="Times New Roman" w:hAnsi="Times New Roman" w:cs="Times New Roman"/>
-        </w:rPr>
-      </w:pPr>
-      <w:proofErr w:type="gramStart"/>
-      <w:r>
-        <w:rPr>
-          <w:rFonts w:ascii="Times New Roman" w:hAnsi="Times New Roman" w:cs="Times New Roman"/>
-        </w:rPr>
-        <w:t>while</w:t>
-      </w:r>
-      <w:proofErr w:type="gramEnd"/>
-      <w:r>
-        <w:rPr>
-          <w:rFonts w:ascii="Times New Roman" w:hAnsi="Times New Roman" w:cs="Times New Roman"/>
-        </w:rPr>
-        <w:t xml:space="preserve"> (there is more path name)</w:t>
-      </w:r>
-    </w:p>
-    <w:p>
-      <w:pPr>
-        <w:spacing w:line="240" w:lineRule="auto"/>
-        <w:ind w:firstLine="720"/>
-        <w:rPr>
-          <w:rFonts w:ascii="Times New Roman" w:hAnsi="Times New Roman" w:cs="Times New Roman"/>
-        </w:rPr>
-      </w:pPr>
-      <w:r>
-        <w:rPr>
-          <w:rFonts w:ascii="Times New Roman" w:hAnsi="Times New Roman" w:cs="Times New Roman"/>
-        </w:rPr>
-        <w:t>{</w:t>
-      </w:r>
-    </w:p>
-    <w:p>
-      <w:pPr>
-        <w:spacing w:line="240" w:lineRule="auto"/>
-        <w:ind w:left="720" w:firstLine="720"/>
-        <w:rPr>
-          <w:rFonts w:ascii="Times New Roman" w:hAnsi="Times New Roman" w:cs="Times New Roman"/>
-        </w:rPr>
-      </w:pPr>
-      <w:proofErr w:type="gramStart"/>
-      <w:r>
-        <w:rPr>
-          <w:rFonts w:ascii="Times New Roman" w:hAnsi="Times New Roman" w:cs="Times New Roman"/>
-        </w:rPr>
-        <w:t>read</w:t>
-      </w:r>
-      <w:proofErr w:type="gramEnd"/>
-      <w:r>
-        <w:rPr>
-          <w:rFonts w:ascii="Times New Roman" w:hAnsi="Times New Roman" w:cs="Times New Roman"/>
-        </w:rPr>
-        <w:t xml:space="preserve"> next path name component from input;</w:t>
-      </w:r>
-    </w:p>
-    <w:p>
-      <w:pPr>
-        <w:spacing w:line="240" w:lineRule="auto"/>
-        <w:ind w:left="720" w:firstLine="720"/>
-        <w:rPr>
-          <w:rFonts w:ascii="Times New Roman" w:hAnsi="Times New Roman" w:cs="Times New Roman"/>
-        </w:rPr>
-      </w:pPr>
-      <w:proofErr w:type="gramStart"/>
-      <w:r>
-        <w:rPr>
-          <w:rFonts w:ascii="Times New Roman" w:hAnsi="Times New Roman" w:cs="Times New Roman"/>
-        </w:rPr>
-        <w:t>verify</w:t>
-      </w:r>
-      <w:proofErr w:type="gramEnd"/>
-      <w:r>
-        <w:rPr>
-          <w:rFonts w:ascii="Times New Roman" w:hAnsi="Times New Roman" w:cs="Times New Roman"/>
-        </w:rPr>
-        <w:t xml:space="preserve"> that working inode is of directory, access permissions OK;</w:t>
-      </w:r>
-    </w:p>
-    <w:p>
-      <w:pPr>
-        <w:spacing w:line="240" w:lineRule="auto"/>
-        <w:ind w:left="720" w:firstLine="720"/>
-        <w:rPr>
-          <w:rFonts w:ascii="Times New Roman" w:hAnsi="Times New Roman" w:cs="Times New Roman"/>
-        </w:rPr>
-      </w:pPr>
-      <w:proofErr w:type="gramStart"/>
-      <w:r>
-        <w:rPr>
-          <w:rFonts w:ascii="Times New Roman" w:hAnsi="Times New Roman" w:cs="Times New Roman"/>
-        </w:rPr>
-        <w:t>if</w:t>
-      </w:r>
-      <w:proofErr w:type="gramEnd"/>
-      <w:r>
-        <w:rPr>
-          <w:rFonts w:ascii="Times New Roman" w:hAnsi="Times New Roman" w:cs="Times New Roman"/>
-        </w:rPr>
-        <w:t xml:space="preserve"> (working inode is of root and component is “..”)</w:t>
-      </w:r>
-    </w:p>
-    <w:p>
-      <w:pPr>
-        <w:spacing w:line="240" w:lineRule="auto"/>
-        <w:ind w:left="1440" w:firstLine="720"/>
-        <w:rPr>
-          <w:rFonts w:ascii="Times New Roman" w:hAnsi="Times New Roman" w:cs="Times New Roman"/>
-        </w:rPr>
-      </w:pPr>
-      <w:proofErr w:type="gramStart"/>
-      <w:r>
-        <w:rPr>
-          <w:rFonts w:ascii="Times New Roman" w:hAnsi="Times New Roman" w:cs="Times New Roman"/>
-        </w:rPr>
-        <w:t>continue</w:t>
-      </w:r>
-      <w:proofErr w:type="gramEnd"/>
-      <w:r>
-        <w:rPr>
-          <w:rFonts w:ascii="Times New Roman" w:hAnsi="Times New Roman" w:cs="Times New Roman"/>
-        </w:rPr>
-        <w:t xml:space="preserve">;   </w:t>
-      </w:r>
-      <w:r>
-        <w:rPr>
-          <w:rFonts w:ascii="Times New Roman" w:hAnsi="Times New Roman" w:cs="Times New Roman"/>
-        </w:rPr>
-        <w:tab/>
-      </w:r>
-      <w:r>
-        <w:rPr>
-          <w:rFonts w:ascii="Times New Roman" w:hAnsi="Times New Roman" w:cs="Times New Roman"/>
-        </w:rPr>
-        <w:tab/>
-      </w:r>
-      <w:r>
-        <w:rPr>
-          <w:rFonts w:ascii="Times New Roman" w:hAnsi="Times New Roman" w:cs="Times New Roman"/>
-        </w:rPr>
-        <w:t xml:space="preserve"> /*loop back to while */</w:t>
-      </w:r>
-    </w:p>
-    <w:p>
-      <w:pPr>
-        <w:spacing w:line="240" w:lineRule="auto"/>
-        <w:ind w:left="720" w:firstLine="720"/>
-        <w:rPr>
-          <w:rFonts w:ascii="Times New Roman" w:hAnsi="Times New Roman" w:cs="Times New Roman"/>
-        </w:rPr>
-      </w:pPr>
-      <w:proofErr w:type="gramStart"/>
-      <w:r>
-        <w:rPr>
-          <w:rFonts w:ascii="Times New Roman" w:hAnsi="Times New Roman" w:cs="Times New Roman"/>
-        </w:rPr>
-        <w:t>read</w:t>
-      </w:r>
-      <w:proofErr w:type="gramEnd"/>
-      <w:r>
-        <w:rPr>
-          <w:rFonts w:ascii="Times New Roman" w:hAnsi="Times New Roman" w:cs="Times New Roman"/>
-        </w:rPr>
-        <w:t xml:space="preserve"> directory (working inode) by repeated use of algorithms</w:t>
-      </w:r>
-    </w:p>
-    <w:p>
-      <w:pPr>
-        <w:spacing w:line="240" w:lineRule="auto"/>
-        <w:ind w:left="1440" w:firstLine="720"/>
-        <w:rPr>
-          <w:rFonts w:ascii="Times New Roman" w:hAnsi="Times New Roman" w:cs="Times New Roman"/>
-        </w:rPr>
-      </w:pPr>
-      <w:proofErr w:type="spellStart"/>
-      <w:proofErr w:type="gramStart"/>
-      <w:r>
-        <w:rPr>
-          <w:rFonts w:ascii="Times New Roman" w:hAnsi="Times New Roman" w:cs="Times New Roman"/>
-        </w:rPr>
-        <w:t>bmap</w:t>
-      </w:r>
-      <w:proofErr w:type="spellEnd"/>
-      <w:proofErr w:type="gramEnd"/>
-      <w:r>
-        <w:rPr>
-          <w:rFonts w:ascii="Times New Roman" w:hAnsi="Times New Roman" w:cs="Times New Roman"/>
-        </w:rPr>
-        <w:t xml:space="preserve">, bread and </w:t>
-      </w:r>
-      <w:proofErr w:type="spellStart"/>
-      <w:r>
-        <w:rPr>
-          <w:rFonts w:ascii="Times New Roman" w:hAnsi="Times New Roman" w:cs="Times New Roman"/>
-        </w:rPr>
-        <w:t>brelse</w:t>
-      </w:r>
-      <w:proofErr w:type="spellEnd"/>
-      <w:r>
-        <w:rPr>
-          <w:rFonts w:ascii="Times New Roman" w:hAnsi="Times New Roman" w:cs="Times New Roman"/>
-        </w:rPr>
-        <w:t>;</w:t>
-      </w:r>
-    </w:p>
-    <w:p>
-      <w:pPr>
-        <w:spacing w:line="240" w:lineRule="auto"/>
-        <w:ind w:left="720" w:firstLine="720"/>
-        <w:rPr>
-          <w:rFonts w:ascii="Times New Roman" w:hAnsi="Times New Roman" w:cs="Times New Roman"/>
-        </w:rPr>
-      </w:pPr>
-      <w:proofErr w:type="gramStart"/>
-      <w:r>
-        <w:rPr>
-          <w:rFonts w:ascii="Times New Roman" w:hAnsi="Times New Roman" w:cs="Times New Roman"/>
-        </w:rPr>
-        <w:t>if</w:t>
-      </w:r>
-      <w:proofErr w:type="gramEnd"/>
-      <w:r>
-        <w:rPr>
-          <w:rFonts w:ascii="Times New Roman" w:hAnsi="Times New Roman" w:cs="Times New Roman"/>
-        </w:rPr>
-        <w:t xml:space="preserve"> (component matches an entry in directory (working inode))</w:t>
-      </w:r>
-    </w:p>
-    <w:p>
-      <w:pPr>
-        <w:spacing w:line="240" w:lineRule="auto"/>
-        <w:ind w:left="720" w:firstLine="720"/>
-        <w:rPr>
-          <w:rFonts w:ascii="Times New Roman" w:hAnsi="Times New Roman" w:cs="Times New Roman"/>
-        </w:rPr>
-      </w:pPr>
-      <w:r>
-        <w:rPr>
-          <w:rFonts w:ascii="Times New Roman" w:hAnsi="Times New Roman" w:cs="Times New Roman"/>
-        </w:rPr>
-        <w:t>{</w:t>
-      </w:r>
-    </w:p>
-    <w:p>
-      <w:pPr>
-        <w:spacing w:line="240" w:lineRule="auto"/>
-        <w:ind w:left="1440" w:firstLine="720"/>
-        <w:rPr>
-          <w:rFonts w:ascii="Times New Roman" w:hAnsi="Times New Roman" w:cs="Times New Roman"/>
-        </w:rPr>
-      </w:pPr>
-      <w:proofErr w:type="gramStart"/>
-      <w:r>
-        <w:rPr>
-          <w:rFonts w:ascii="Times New Roman" w:hAnsi="Times New Roman" w:cs="Times New Roman"/>
-        </w:rPr>
-        <w:t>get</w:t>
-      </w:r>
-      <w:proofErr w:type="gramEnd"/>
-      <w:r>
-        <w:rPr>
-          <w:rFonts w:ascii="Times New Roman" w:hAnsi="Times New Roman" w:cs="Times New Roman"/>
-        </w:rPr>
-        <w:t xml:space="preserve"> inode number for matched component;</w:t>
-      </w:r>
-    </w:p>
-    <w:p>
-      <w:pPr>
-        <w:spacing w:line="240" w:lineRule="auto"/>
-        <w:ind w:left="1440" w:firstLine="720"/>
-        <w:rPr>
-          <w:rFonts w:ascii="Times New Roman" w:hAnsi="Times New Roman" w:cs="Times New Roman"/>
-        </w:rPr>
-      </w:pPr>
-      <w:proofErr w:type="gramStart"/>
-      <w:r>
-        <w:rPr>
-          <w:rFonts w:ascii="Times New Roman" w:hAnsi="Times New Roman" w:cs="Times New Roman"/>
-        </w:rPr>
-        <w:t>release</w:t>
-      </w:r>
-      <w:proofErr w:type="gramEnd"/>
-      <w:r>
-        <w:rPr>
-          <w:rFonts w:ascii="Times New Roman" w:hAnsi="Times New Roman" w:cs="Times New Roman"/>
-        </w:rPr>
-        <w:t xml:space="preserve"> working </w:t>
-      </w:r>
-      <w:proofErr w:type="spellStart"/>
-      <w:r>
-        <w:rPr>
-          <w:rFonts w:ascii="Times New Roman" w:hAnsi="Times New Roman" w:cs="Times New Roman"/>
-        </w:rPr>
-        <w:t>inode</w:t>
-      </w:r>
-      <w:proofErr w:type="spellEnd"/>
-      <w:r>
-        <w:rPr>
-          <w:rFonts w:ascii="Times New Roman" w:hAnsi="Times New Roman" w:cs="Times New Roman"/>
-        </w:rPr>
-        <w:t xml:space="preserve"> (algorithm </w:t>
-      </w:r>
-      <w:proofErr w:type="spellStart"/>
-      <w:r>
-        <w:rPr>
-          <w:rFonts w:ascii="Times New Roman" w:hAnsi="Times New Roman" w:cs="Times New Roman"/>
-        </w:rPr>
-        <w:t>iput</w:t>
-      </w:r>
-      <w:proofErr w:type="spellEnd"/>
-      <w:r>
-        <w:rPr>
-          <w:rFonts w:ascii="Times New Roman" w:hAnsi="Times New Roman" w:cs="Times New Roman"/>
-        </w:rPr>
-        <w:t>);</w:t>
-      </w:r>
-    </w:p>
-    <w:p>
-      <w:pPr>
-        <w:spacing w:line="240" w:lineRule="auto"/>
-        <w:ind w:left="1440" w:firstLine="720"/>
-        <w:rPr>
-          <w:rFonts w:ascii="Times New Roman" w:hAnsi="Times New Roman" w:cs="Times New Roman"/>
-        </w:rPr>
-      </w:pPr>
-      <w:proofErr w:type="gramStart"/>
-      <w:r>
-        <w:rPr>
-          <w:rFonts w:ascii="Times New Roman" w:hAnsi="Times New Roman" w:cs="Times New Roman"/>
-        </w:rPr>
-        <w:t>working</w:t>
-      </w:r>
-      <w:proofErr w:type="gramEnd"/>
-      <w:r>
-        <w:rPr>
-          <w:rFonts w:ascii="Times New Roman" w:hAnsi="Times New Roman" w:cs="Times New Roman"/>
-        </w:rPr>
-        <w:t xml:space="preserve"> inode = inode of matched component (algorithm </w:t>
-      </w:r>
-      <w:proofErr w:type="spellStart"/>
-      <w:r>
-        <w:rPr>
-          <w:rFonts w:ascii="Times New Roman" w:hAnsi="Times New Roman" w:cs="Times New Roman"/>
-        </w:rPr>
-        <w:t>iget</w:t>
-      </w:r>
-      <w:proofErr w:type="spellEnd"/>
-      <w:r>
-        <w:rPr>
-          <w:rFonts w:ascii="Times New Roman" w:hAnsi="Times New Roman" w:cs="Times New Roman"/>
-        </w:rPr>
-        <w:t>);</w:t>
-      </w:r>
-    </w:p>
-    <w:p>
-      <w:pPr>
-        <w:spacing w:line="240" w:lineRule="auto"/>
-        <w:ind w:left="720" w:firstLine="720"/>
-        <w:rPr>
-          <w:rFonts w:ascii="Times New Roman" w:hAnsi="Times New Roman" w:cs="Times New Roman"/>
-        </w:rPr>
-      </w:pPr>
-      <w:r>
-        <w:rPr>
-          <w:rFonts w:ascii="Times New Roman" w:hAnsi="Times New Roman" w:cs="Times New Roman"/>
-        </w:rPr>
-        <w:t>}</w:t>
-      </w:r>
-    </w:p>
-    <w:p>
-      <w:pPr>
-        <w:spacing w:line="240" w:lineRule="auto"/>
-        <w:ind w:left="720" w:firstLine="720"/>
-        <w:rPr>
-          <w:rFonts w:ascii="Times New Roman" w:hAnsi="Times New Roman" w:cs="Times New Roman"/>
-        </w:rPr>
-      </w:pPr>
-      <w:proofErr w:type="gramStart"/>
-      <w:r>
-        <w:rPr>
-          <w:rFonts w:ascii="Times New Roman" w:hAnsi="Times New Roman" w:cs="Times New Roman"/>
-        </w:rPr>
-        <w:t>e</w:t>
-      </w:r>
-      <w:r>
-        <w:rPr>
-          <w:rFonts w:ascii="Times New Roman" w:hAnsi="Times New Roman" w:cs="Times New Roman"/>
-        </w:rPr>
-        <w:t>l</w:t>
-      </w:r>
-      <w:r>
-        <w:rPr>
-          <w:rFonts w:ascii="Times New Roman" w:hAnsi="Times New Roman" w:cs="Times New Roman"/>
-        </w:rPr>
-        <w:t>se</w:t>
-      </w:r>
-      <w:proofErr w:type="gramEnd"/>
-      <w:r>
-        <w:rPr>
-          <w:rFonts w:ascii="Times New Roman" w:hAnsi="Times New Roman" w:cs="Times New Roman"/>
-        </w:rPr>
-        <w:tab/>
-      </w:r>
-      <w:r>
-        <w:rPr>
-          <w:rFonts w:ascii="Times New Roman" w:hAnsi="Times New Roman" w:cs="Times New Roman"/>
-        </w:rPr>
-        <w:tab/>
-        <w:t xml:space="preserve"> /*component not in directory */</w:t>
-      </w:r>
-    </w:p>
-    <w:p>
-      <w:pPr>
-        <w:spacing w:line="240" w:lineRule="auto"/>
-        <w:ind w:left="1440" w:firstLine="720"/>
-        <w:rPr>
-          <w:rFonts w:ascii="Times New Roman" w:hAnsi="Times New Roman" w:cs="Times New Roman"/>
-        </w:rPr>
-      </w:pPr>
-      <w:proofErr w:type="gramStart"/>
-      <w:r>
-        <w:rPr>
-          <w:rFonts w:ascii="Times New Roman" w:hAnsi="Times New Roman" w:cs="Times New Roman"/>
-        </w:rPr>
-        <w:t>return</w:t>
-      </w:r>
-      <w:proofErr w:type="gramEnd"/>
-      <w:r>
-        <w:rPr>
-          <w:rFonts w:ascii="Times New Roman" w:hAnsi="Times New Roman" w:cs="Times New Roman"/>
-        </w:rPr>
-        <w:t xml:space="preserve"> (no inode);</w:t>
-      </w:r>
-    </w:p>
-    <w:p>
-      <w:pPr>
-        <w:spacing w:line="240" w:lineRule="auto"/>
-        <w:ind w:firstLine="720"/>
-        <w:rPr>
-          <w:rFonts w:ascii="Times New Roman" w:hAnsi="Times New Roman" w:cs="Times New Roman"/>
-        </w:rPr>
-      </w:pPr>
-      <w:r>
-        <w:rPr>
-          <w:rFonts w:ascii="Times New Roman" w:hAnsi="Times New Roman" w:cs="Times New Roman"/>
-        </w:rPr>
-        <w:t>}</w:t>
-      </w:r>
-    </w:p>
-    <w:p>
-      <w:pPr>
-        <w:spacing w:line="240" w:lineRule="auto"/>
-        <w:ind w:firstLine="720"/>
-        <w:rPr>
-          <w:rFonts w:ascii="Times New Roman" w:hAnsi="Times New Roman" w:cs="Times New Roman"/>
-        </w:rPr>
-      </w:pPr>
-      <w:proofErr w:type="gramStart"/>
-      <w:r>
-        <w:rPr>
-          <w:rFonts w:ascii="Times New Roman" w:hAnsi="Times New Roman" w:cs="Times New Roman"/>
-        </w:rPr>
-        <w:lastRenderedPageBreak/>
-        <w:t>return</w:t>
-      </w:r>
-      <w:proofErr w:type="gramEnd"/>
-      <w:r>
-        <w:rPr>
-          <w:rFonts w:ascii="Times New Roman" w:hAnsi="Times New Roman" w:cs="Times New Roman"/>
-        </w:rPr>
-        <w:t xml:space="preserve"> (working node);</w:t>
-      </w:r>
-    </w:p>
-    <w:p>
-      <w:pPr>
-        <w:spacing w:line="240" w:lineRule="auto"/>
-        <w:rPr>
-          <w:rFonts w:ascii="Times New Roman" w:hAnsi="Times New Roman" w:cs="Times New Roman"/>
-        </w:rPr>
-      </w:pPr>
-      <w:r>
-        <w:rPr>
-          <w:rFonts w:ascii="Times New Roman" w:hAnsi="Times New Roman" w:cs="Times New Roman"/>
-        </w:rPr>
-        <w:t>}</w:t>
-      </w:r>
-    </w:p>
-    <w:p>
-      <w:pPr>
-        <w:spacing w:line="360" w:lineRule="auto"/>
-        <w:rPr>
-          <w:rFonts w:ascii="Times New Roman" w:hAnsi="Times New Roman" w:cs="Times New Roman"/>
-        </w:rPr>
-      </w:pPr>
-    </w:p>
-    <w:p>
-      <w:pPr>
-        <w:spacing w:line="360" w:lineRule="auto"/>
+      </w:pPr>
+      <w:r>
         <w:rPr>
           <w:rFonts w:ascii="Times New Roman" w:hAnsi="Times New Roman" w:cs="Times New Roman"/>
           <w:b/>
@@ -2160,7 +1573,8 @@
           <w:sz w:val="28"/>
           <w:szCs w:val="28"/>
         </w:rPr>
-      </w:pPr>
+        <w:t>Algorithm for assigning new inodes</w:t>
+      </w:r>
       <w:r>
         <w:rPr>
           <w:rFonts w:ascii="Times New Roman" w:hAnsi="Times New Roman" w:cs="Times New Roman"/>
@@ -2169,28 +1583,6 @@
           <w:sz w:val="28"/>
           <w:szCs w:val="28"/>
         </w:rPr>
-        <w:t xml:space="preserve">Algorithm for assigning new </w:t>
-      </w:r>
-      <w:proofErr w:type="spellStart"/>
-      <w:r>
-        <w:rPr>
-          <w:rFonts w:ascii="Times New Roman" w:hAnsi="Times New Roman" w:cs="Times New Roman"/>
-          <w:b/>
-          <w:bCs/>
-          <w:sz w:val="28"/>
-          <w:szCs w:val="28"/>
-        </w:rPr>
-        <w:t>inodes</w:t>
-      </w:r>
-      <w:proofErr w:type="spellEnd"/>
-      <w:r>
-        <w:rPr>
-          <w:rFonts w:ascii="Times New Roman" w:hAnsi="Times New Roman" w:cs="Times New Roman"/>
-          <w:b/>
-          <w:bCs/>
-          <w:sz w:val="28"/>
-          <w:szCs w:val="28"/>
-        </w:rPr>
         <w:t>:</w:t>
       </w:r>
     </w:p>
@@ -2201,16 +1593,12 @@
           <w:rFonts w:ascii="Times New Roman" w:hAnsi="Times New Roman" w:cs="Times New Roman"/>
         </w:rPr>
       </w:pPr>
-      <w:proofErr w:type="spellStart"/>
-      <w:proofErr w:type="gramStart"/>
       <w:r>
         <w:rPr>
           <w:rFonts w:ascii="Times New Roman" w:hAnsi="Times New Roman" w:cs="Times New Roman"/>
         </w:rPr>
         <w:t>algorithmialloc</w:t>
       </w:r>
-      <w:proofErr w:type="spellEnd"/>
-      <w:proofErr w:type="gramEnd"/>
       <w:r>
         <w:rPr>
           <w:rFonts w:ascii="Times New Roman" w:hAnsi="Times New Roman" w:cs="Times New Roman"/>
@@ -2237,41 +1625,25 @@
           <w:rFonts w:ascii="Times New Roman" w:hAnsi="Times New Roman" w:cs="Times New Roman"/>
         </w:rPr>
       </w:pPr>
-      <w:proofErr w:type="gramStart"/>
-      <w:r>
-        <w:rPr>
-          <w:rFonts w:ascii="Times New Roman" w:hAnsi="Times New Roman" w:cs="Times New Roman"/>
-        </w:rPr>
-        <w:t>input</w:t>
-      </w:r>
-      <w:proofErr w:type="gramEnd"/>
-      <w:r>
-        <w:rPr>
-          <w:rFonts w:ascii="Times New Roman" w:hAnsi="Times New Roman" w:cs="Times New Roman"/>
-        </w:rPr>
-        <w:t>: file system</w:t>
-      </w:r>
-    </w:p>
-    <w:p>
-      <w:pPr>
-        <w:spacing w:line="240" w:lineRule="auto"/>
-        <w:rPr>
-          <w:rFonts w:ascii="Times New Roman" w:hAnsi="Times New Roman" w:cs="Times New Roman"/>
-        </w:rPr>
-      </w:pPr>
-      <w:proofErr w:type="gramStart"/>
-      <w:r>
-        <w:rPr>
-          <w:rFonts w:ascii="Times New Roman" w:hAnsi="Times New Roman" w:cs="Times New Roman"/>
-        </w:rPr>
-        <w:t>output</w:t>
-      </w:r>
-      <w:proofErr w:type="gramEnd"/>
-      <w:r>
-        <w:rPr>
-          <w:rFonts w:ascii="Times New Roman" w:hAnsi="Times New Roman" w:cs="Times New Roman"/>
-        </w:rPr>
-        <w:t>: locked inode</w:t>
+      <w:r>
+        <w:rPr>
+          <w:rFonts w:ascii="Times New Roman" w:hAnsi="Times New Roman" w:cs="Times New Roman"/>
+        </w:rPr>
+        <w:t>input: file system</w:t>
+      </w:r>
+    </w:p>
+    <w:p>
+      <w:pPr>
+        <w:spacing w:line="240" w:lineRule="auto"/>
+        <w:rPr>
+          <w:rFonts w:ascii="Times New Roman" w:hAnsi="Times New Roman" w:cs="Times New Roman"/>
+        </w:rPr>
+      </w:pPr>
+      <w:r>
+        <w:rPr>
+          <w:rFonts w:ascii="Times New Roman" w:hAnsi="Times New Roman" w:cs="Times New Roman"/>
+        </w:rPr>
+        <w:t>output: locked inode</w:t>
       </w:r>
     </w:p>
     <w:p>
@@ -2293,19 +1665,11 @@
         </w:rPr>
         <w:tab/>
       </w:r>
-      <w:proofErr w:type="gramStart"/>
-      <w:r>
-        <w:rPr>
-          <w:rFonts w:ascii="Times New Roman" w:hAnsi="Times New Roman" w:cs="Times New Roman"/>
-        </w:rPr>
-        <w:t>while</w:t>
-      </w:r>
-      <w:proofErr w:type="gramEnd"/>
-      <w:r>
-        <w:rPr>
-          <w:rFonts w:ascii="Times New Roman" w:hAnsi="Times New Roman" w:cs="Times New Roman"/>
-        </w:rPr>
-        <w:t xml:space="preserve"> (not done)</w:t>
+      <w:r>
+        <w:rPr>
+          <w:rFonts w:ascii="Times New Roman" w:hAnsi="Times New Roman" w:cs="Times New Roman"/>
+        </w:rPr>
+        <w:t>while (not done)</w:t>
       </w:r>
     </w:p>
     <w:p>
@@ -2328,19 +1692,11 @@
         </w:rPr>
         <w:tab/>
       </w:r>
-      <w:proofErr w:type="gramStart"/>
-      <w:r>
-        <w:rPr>
-          <w:rFonts w:ascii="Times New Roman" w:hAnsi="Times New Roman" w:cs="Times New Roman"/>
-        </w:rPr>
-        <w:t>if</w:t>
-      </w:r>
-      <w:proofErr w:type="gramEnd"/>
-      <w:r>
-        <w:rPr>
-          <w:rFonts w:ascii="Times New Roman" w:hAnsi="Times New Roman" w:cs="Times New Roman"/>
-        </w:rPr>
-        <w:t xml:space="preserve"> (super blocked locked)</w:t>
+      <w:r>
+        <w:rPr>
+          <w:rFonts w:ascii="Times New Roman" w:hAnsi="Times New Roman" w:cs="Times New Roman"/>
+        </w:rPr>
+        <w:t>if (super blocked locked)</w:t>
       </w:r>
     </w:p>
     <w:p>
@@ -2363,19 +1719,11 @@
         </w:rPr>
         <w:tab/>
       </w:r>
-      <w:proofErr w:type="gramStart"/>
-      <w:r>
-        <w:rPr>
-          <w:rFonts w:ascii="Times New Roman" w:hAnsi="Times New Roman" w:cs="Times New Roman"/>
-        </w:rPr>
-        <w:t>sleep</w:t>
-      </w:r>
-      <w:proofErr w:type="gramEnd"/>
-      <w:r>
-        <w:rPr>
-          <w:rFonts w:ascii="Times New Roman" w:hAnsi="Times New Roman" w:cs="Times New Roman"/>
-        </w:rPr>
-        <w:t xml:space="preserve"> (event super block becomes free);</w:t>
+      <w:r>
+        <w:rPr>
+          <w:rFonts w:ascii="Times New Roman" w:hAnsi="Times New Roman" w:cs="Times New Roman"/>
+        </w:rPr>
+        <w:t>sleep (event super block becomes free);</w:t>
       </w:r>
     </w:p>
     <w:p>
@@ -2386,19 +1734,11 @@
           <w:rFonts w:ascii="Times New Roman" w:hAnsi="Times New Roman" w:cs="Times New Roman"/>
         </w:rPr>
       </w:pPr>
-      <w:proofErr w:type="gramStart"/>
-      <w:r>
-        <w:rPr>
-          <w:rFonts w:ascii="Times New Roman" w:hAnsi="Times New Roman" w:cs="Times New Roman"/>
-        </w:rPr>
-        <w:t>continue</w:t>
-      </w:r>
-      <w:proofErr w:type="gramEnd"/>
-      <w:r>
-        <w:rPr>
-          <w:rFonts w:ascii="Times New Roman" w:hAnsi="Times New Roman" w:cs="Times New Roman"/>
-        </w:rPr>
-        <w:t>;</w:t>
+      <w:r>
+        <w:rPr>
+          <w:rFonts w:ascii="Times New Roman" w:hAnsi="Times New Roman" w:cs="Times New Roman"/>
+        </w:rPr>
+        <w:t>continue;</w:t>
       </w:r>
       <w:r>
         <w:rPr>
@@ -2442,19 +1782,11 @@
           <w:rFonts w:ascii="Times New Roman" w:hAnsi="Times New Roman" w:cs="Times New Roman"/>
         </w:rPr>
       </w:pPr>
-      <w:proofErr w:type="gramStart"/>
-      <w:r>
-        <w:rPr>
-          <w:rFonts w:ascii="Times New Roman" w:hAnsi="Times New Roman" w:cs="Times New Roman"/>
-        </w:rPr>
-        <w:t>if</w:t>
-      </w:r>
-      <w:proofErr w:type="gramEnd"/>
-      <w:r>
-        <w:rPr>
-          <w:rFonts w:ascii="Times New Roman" w:hAnsi="Times New Roman" w:cs="Times New Roman"/>
-        </w:rPr>
-        <w:t xml:space="preserve"> (inode list in super block is empty)</w:t>
+      <w:r>
+        <w:rPr>
+          <w:rFonts w:ascii="Times New Roman" w:hAnsi="Times New Roman" w:cs="Times New Roman"/>
+        </w:rPr>
+        <w:t>if (inode list in super block is empty)</w:t>
       </w:r>
     </w:p>
     <w:p>
@@ -2477,19 +1809,11 @@
         </w:rPr>
         <w:tab/>
       </w:r>
-      <w:proofErr w:type="gramStart"/>
-      <w:r>
-        <w:rPr>
-          <w:rFonts w:ascii="Times New Roman" w:hAnsi="Times New Roman" w:cs="Times New Roman"/>
-        </w:rPr>
-        <w:t>lock</w:t>
-      </w:r>
-      <w:proofErr w:type="gramEnd"/>
-      <w:r>
-        <w:rPr>
-          <w:rFonts w:ascii="Times New Roman" w:hAnsi="Times New Roman" w:cs="Times New Roman"/>
-        </w:rPr>
-        <w:t xml:space="preserve"> super block;</w:t>
+      <w:r>
+        <w:rPr>
+          <w:rFonts w:ascii="Times New Roman" w:hAnsi="Times New Roman" w:cs="Times New Roman"/>
+        </w:rPr>
+        <w:t>lock super block;</w:t>
       </w:r>
     </w:p>
     <w:p>
@@ -2500,19 +1824,11 @@
           <w:rFonts w:ascii="Times New Roman" w:hAnsi="Times New Roman" w:cs="Times New Roman"/>
         </w:rPr>
       </w:pPr>
-      <w:proofErr w:type="gramStart"/>
-      <w:r>
-        <w:rPr>
-          <w:rFonts w:ascii="Times New Roman" w:hAnsi="Times New Roman" w:cs="Times New Roman"/>
-        </w:rPr>
-        <w:t>get</w:t>
-      </w:r>
-      <w:proofErr w:type="gramEnd"/>
-      <w:r>
-        <w:rPr>
-          <w:rFonts w:ascii="Times New Roman" w:hAnsi="Times New Roman" w:cs="Times New Roman"/>
-        </w:rPr>
-        <w:t xml:space="preserve"> remembered inode for free inode search;</w:t>
+      <w:r>
+        <w:rPr>
+          <w:rFonts w:ascii="Times New Roman" w:hAnsi="Times New Roman" w:cs="Times New Roman"/>
+        </w:rPr>
+        <w:t>get remembered inode for free inode search;</w:t>
       </w:r>
     </w:p>
     <w:p>
@@ -2523,33 +1839,11 @@
           <w:rFonts w:ascii="Times New Roman" w:hAnsi="Times New Roman" w:cs="Times New Roman"/>
         </w:rPr>
       </w:pPr>
-      <w:proofErr w:type="gramStart"/>
-      <w:r>
-        <w:rPr>
-          <w:rFonts w:ascii="Times New Roman" w:hAnsi="Times New Roman" w:cs="Times New Roman"/>
-        </w:rPr>
-        <w:t>search</w:t>
-      </w:r>
-      <w:proofErr w:type="gramEnd"/>
-      <w:r>
-        <w:rPr>
-          <w:rFonts w:ascii="Times New Roman" w:hAnsi="Times New Roman" w:cs="Times New Roman"/>
-        </w:rPr>
-        <w:t xml:space="preserve"> disk for free </w:t>
-      </w:r>
-      <w:proofErr w:type="spellStart"/>
-      <w:r>
-        <w:rPr>
-          <w:rFonts w:ascii="Times New Roman" w:hAnsi="Times New Roman" w:cs="Times New Roman"/>
-        </w:rPr>
-        <w:t>inodes</w:t>
-      </w:r>
-      <w:proofErr w:type="spellEnd"/>
-      <w:r>
-        <w:rPr>
-          <w:rFonts w:ascii="Times New Roman" w:hAnsi="Times New Roman" w:cs="Times New Roman"/>
-        </w:rPr>
-        <w:t xml:space="preserve"> until super block full, or no more</w:t>
+      <w:r>
+        <w:rPr>
+          <w:rFonts w:ascii="Times New Roman" w:hAnsi="Times New Roman" w:cs="Times New Roman"/>
+        </w:rPr>
+        <w:t>search disk for free inodes until super block full, or no more</w:t>
       </w:r>
     </w:p>
     <w:p>
@@ -2560,35 +1854,11 @@
           <w:rFonts w:ascii="Times New Roman" w:hAnsi="Times New Roman" w:cs="Times New Roman"/>
         </w:rPr>
       </w:pPr>
-      <w:proofErr w:type="spellStart"/>
-      <w:proofErr w:type="gramStart"/>
-      <w:r>
-        <w:rPr>
-          <w:rFonts w:ascii="Times New Roman" w:hAnsi="Times New Roman" w:cs="Times New Roman"/>
-        </w:rPr>
-        <w:t>freeinodes</w:t>
-      </w:r>
-      <w:proofErr w:type="spellEnd"/>
-      <w:proofErr w:type="gramEnd"/>
-      <w:r>
-        <w:rPr>
-          <w:rFonts w:ascii="Times New Roman" w:hAnsi="Times New Roman" w:cs="Times New Roman"/>
-        </w:rPr>
-        <w:t xml:space="preserve"> (algorithms bread and </w:t>
-      </w:r>
-      <w:proofErr w:type="spellStart"/>
-      <w:r>
-        <w:rPr>
-          <w:rFonts w:ascii="Times New Roman" w:hAnsi="Times New Roman" w:cs="Times New Roman"/>
-        </w:rPr>
-        <w:t>brelse</w:t>
-      </w:r>
-      <w:proofErr w:type="spellEnd"/>
-      <w:r>
-        <w:rPr>
-          <w:rFonts w:ascii="Times New Roman" w:hAnsi="Times New Roman" w:cs="Times New Roman"/>
-        </w:rPr>
-        <w:t>);</w:t>
+      <w:r>
+        <w:rPr>
+          <w:rFonts w:ascii="Times New Roman" w:hAnsi="Times New Roman" w:cs="Times New Roman"/>
+        </w:rPr>
+        <w:t>freeinodes (algorithms bread and brelse);</w:t>
       </w:r>
     </w:p>
     <w:p>
@@ -2599,19 +1869,11 @@
           <w:rFonts w:ascii="Times New Roman" w:hAnsi="Times New Roman" w:cs="Times New Roman"/>
         </w:rPr>
       </w:pPr>
-      <w:proofErr w:type="gramStart"/>
-      <w:r>
-        <w:rPr>
-          <w:rFonts w:ascii="Times New Roman" w:hAnsi="Times New Roman" w:cs="Times New Roman"/>
-        </w:rPr>
-        <w:t>unlock</w:t>
-      </w:r>
-      <w:proofErr w:type="gramEnd"/>
-      <w:r>
-        <w:rPr>
-          <w:rFonts w:ascii="Times New Roman" w:hAnsi="Times New Roman" w:cs="Times New Roman"/>
-        </w:rPr>
-        <w:t xml:space="preserve"> super block;</w:t>
+      <w:r>
+        <w:rPr>
+          <w:rFonts w:ascii="Times New Roman" w:hAnsi="Times New Roman" w:cs="Times New Roman"/>
+        </w:rPr>
+        <w:t>unlock super block;</w:t>
       </w:r>
     </w:p>
     <w:p>
@@ -2622,19 +1884,11 @@
           <w:rFonts w:ascii="Times New Roman" w:hAnsi="Times New Roman" w:cs="Times New Roman"/>
         </w:rPr>
       </w:pPr>
-      <w:proofErr w:type="gramStart"/>
-      <w:r>
-        <w:rPr>
-          <w:rFonts w:ascii="Times New Roman" w:hAnsi="Times New Roman" w:cs="Times New Roman"/>
-        </w:rPr>
-        <w:t>wake</w:t>
-      </w:r>
-      <w:proofErr w:type="gramEnd"/>
-      <w:r>
-        <w:rPr>
-          <w:rFonts w:ascii="Times New Roman" w:hAnsi="Times New Roman" w:cs="Times New Roman"/>
-        </w:rPr>
-        <w:t xml:space="preserve"> up (event super block becomes free);</w:t>
+      <w:r>
+        <w:rPr>
+          <w:rFonts w:ascii="Times New Roman" w:hAnsi="Times New Roman" w:cs="Times New Roman"/>
+        </w:rPr>
+        <w:t>wake up (event super block becomes free);</w:t>
       </w:r>
     </w:p>
     <w:p>
@@ -2645,33 +1899,11 @@
           <w:rFonts w:ascii="Times New Roman" w:hAnsi="Times New Roman" w:cs="Times New Roman"/>
         </w:rPr>
       </w:pPr>
-      <w:proofErr w:type="gramStart"/>
-      <w:r>
-        <w:rPr>
-          <w:rFonts w:ascii="Times New Roman" w:hAnsi="Times New Roman" w:cs="Times New Roman"/>
-        </w:rPr>
-        <w:t>if</w:t>
-      </w:r>
-      <w:proofErr w:type="gramEnd"/>
-      <w:r>
-        <w:rPr>
-          <w:rFonts w:ascii="Times New Roman" w:hAnsi="Times New Roman" w:cs="Times New Roman"/>
-        </w:rPr>
-        <w:t xml:space="preserve"> (no free </w:t>
-      </w:r>
-      <w:proofErr w:type="spellStart"/>
-      <w:r>
-        <w:rPr>
-          <w:rFonts w:ascii="Times New Roman" w:hAnsi="Times New Roman" w:cs="Times New Roman"/>
-        </w:rPr>
-        <w:t>inodes</w:t>
-      </w:r>
-      <w:proofErr w:type="spellEnd"/>
-      <w:r>
-        <w:rPr>
-          <w:rFonts w:ascii="Times New Roman" w:hAnsi="Times New Roman" w:cs="Times New Roman"/>
-        </w:rPr>
-        <w:t xml:space="preserve"> found on disk)</w:t>
+      <w:r>
+        <w:rPr>
+          <w:rFonts w:ascii="Times New Roman" w:hAnsi="Times New Roman" w:cs="Times New Roman"/>
+        </w:rPr>
+        <w:t>if (no free inodes found on disk)</w:t>
       </w:r>
     </w:p>
     <w:p>
@@ -2682,19 +1914,11 @@
           <w:rFonts w:ascii="Times New Roman" w:hAnsi="Times New Roman" w:cs="Times New Roman"/>
         </w:rPr>
       </w:pPr>
-      <w:proofErr w:type="gramStart"/>
-      <w:r>
-        <w:rPr>
-          <w:rFonts w:ascii="Times New Roman" w:hAnsi="Times New Roman" w:cs="Times New Roman"/>
-        </w:rPr>
-        <w:t>return</w:t>
-      </w:r>
-      <w:proofErr w:type="gramEnd"/>
-      <w:r>
-        <w:rPr>
-          <w:rFonts w:ascii="Times New Roman" w:hAnsi="Times New Roman" w:cs="Times New Roman"/>
-        </w:rPr>
-        <w:t xml:space="preserve"> (no inode);</w:t>
+      <w:r>
+        <w:rPr>
+          <w:rFonts w:ascii="Times New Roman" w:hAnsi="Times New Roman" w:cs="Times New Roman"/>
+        </w:rPr>
+        <w:t>return (no inode);</w:t>
       </w:r>
     </w:p>
     <w:p>
@@ -2705,19 +1929,11 @@
           <w:rFonts w:ascii="Times New Roman" w:hAnsi="Times New Roman" w:cs="Times New Roman"/>
         </w:rPr>
       </w:pPr>
-      <w:proofErr w:type="gramStart"/>
-      <w:r>
-        <w:rPr>
-          <w:rFonts w:ascii="Times New Roman" w:hAnsi="Times New Roman" w:cs="Times New Roman"/>
-        </w:rPr>
-        <w:t>set</w:t>
-      </w:r>
-      <w:proofErr w:type="gramEnd"/>
-      <w:r>
-        <w:rPr>
-          <w:rFonts w:ascii="Times New Roman" w:hAnsi="Times New Roman" w:cs="Times New Roman"/>
-        </w:rPr>
-        <w:t xml:space="preserve"> remembered inode for next free inode search;</w:t>
+      <w:r>
+        <w:rPr>
+          <w:rFonts w:ascii="Times New Roman" w:hAnsi="Times New Roman" w:cs="Times New Roman"/>
+        </w:rPr>
+        <w:t>set remembered inode for next free inode search;</w:t>
       </w:r>
     </w:p>
     <w:p>
@@ -2747,21 +1963,7 @@
         <w:rPr>
           <w:rFonts w:ascii="Times New Roman" w:hAnsi="Times New Roman" w:cs="Times New Roman"/>
         </w:rPr>
-        <w:t xml:space="preserve">/*there are </w:t>
-      </w:r>
-      <w:proofErr w:type="spellStart"/>
-      <w:r>
-        <w:rPr>
-          <w:rFonts w:ascii="Times New Roman" w:hAnsi="Times New Roman" w:cs="Times New Roman"/>
-        </w:rPr>
-        <w:t>inodes</w:t>
-      </w:r>
-      <w:proofErr w:type="spellEnd"/>
-      <w:r>
-        <w:rPr>
-          <w:rFonts w:ascii="Times New Roman" w:hAnsi="Times New Roman" w:cs="Times New Roman"/>
-        </w:rPr>
-        <w:t xml:space="preserve"> in super block inode list */</w:t>
+        <w:t>/*there are inodes in super block inode list */</w:t>
       </w:r>
     </w:p>
     <w:p>
@@ -2772,19 +1974,11 @@
           <w:rFonts w:ascii="Times New Roman" w:hAnsi="Times New Roman" w:cs="Times New Roman"/>
         </w:rPr>
       </w:pPr>
-      <w:proofErr w:type="gramStart"/>
-      <w:r>
-        <w:rPr>
-          <w:rFonts w:ascii="Times New Roman" w:hAnsi="Times New Roman" w:cs="Times New Roman"/>
-        </w:rPr>
-        <w:t>get</w:t>
-      </w:r>
-      <w:proofErr w:type="gramEnd"/>
-      <w:r>
-        <w:rPr>
-          <w:rFonts w:ascii="Times New Roman" w:hAnsi="Times New Roman" w:cs="Times New Roman"/>
-        </w:rPr>
-        <w:t xml:space="preserve"> inode number form super block inode list;</w:t>
+      <w:r>
+        <w:rPr>
+          <w:rFonts w:ascii="Times New Roman" w:hAnsi="Times New Roman" w:cs="Times New Roman"/>
+        </w:rPr>
+        <w:t>get inode number form super block inode list;</w:t>
       </w:r>
     </w:p>
     <w:p>
@@ -2795,47 +1989,11 @@
           <w:rFonts w:ascii="Times New Roman" w:hAnsi="Times New Roman" w:cs="Times New Roman"/>
         </w:rPr>
       </w:pPr>
-      <w:proofErr w:type="gramStart"/>
-      <w:r>
-        <w:rPr>
-          <w:rFonts w:ascii="Times New Roman" w:hAnsi="Times New Roman" w:cs="Times New Roman"/>
-        </w:rPr>
-        <w:t>get</w:t>
-      </w:r>
-      <w:proofErr w:type="gramEnd"/>
-      <w:r>
-        <w:rPr>
-          <w:rFonts w:ascii="Times New Roman" w:hAnsi="Times New Roman" w:cs="Times New Roman"/>
-        </w:rPr>
-        <w:t xml:space="preserve"> </w:t>
-      </w:r>
-      <w:proofErr w:type="spellStart"/>
-      <w:r>
-        <w:rPr>
-          <w:rFonts w:ascii="Times New Roman" w:hAnsi="Times New Roman" w:cs="Times New Roman"/>
-        </w:rPr>
-        <w:t>inode</w:t>
-      </w:r>
-      <w:proofErr w:type="spellEnd"/>
-      <w:r>
-        <w:rPr>
-          <w:rFonts w:ascii="Times New Roman" w:hAnsi="Times New Roman" w:cs="Times New Roman"/>
-        </w:rPr>
-        <w:t xml:space="preserve"> (algorithm </w:t>
-      </w:r>
-      <w:proofErr w:type="spellStart"/>
-      <w:r>
-        <w:rPr>
-          <w:rFonts w:ascii="Times New Roman" w:hAnsi="Times New Roman" w:cs="Times New Roman"/>
-        </w:rPr>
-        <w:t>iget</w:t>
-      </w:r>
-      <w:proofErr w:type="spellEnd"/>
-      <w:r>
-        <w:rPr>
-          <w:rFonts w:ascii="Times New Roman" w:hAnsi="Times New Roman" w:cs="Times New Roman"/>
-        </w:rPr>
-        <w:t>);</w:t>
+      <w:r>
+        <w:rPr>
+          <w:rFonts w:ascii="Times New Roman" w:hAnsi="Times New Roman" w:cs="Times New Roman"/>
+        </w:rPr>
+        <w:t>get inode (algorithm iget);</w:t>
       </w:r>
     </w:p>
     <w:p>
@@ -2846,19 +2004,11 @@
           <w:rFonts w:ascii="Times New Roman" w:hAnsi="Times New Roman" w:cs="Times New Roman"/>
         </w:rPr>
       </w:pPr>
-      <w:proofErr w:type="gramStart"/>
-      <w:r>
-        <w:rPr>
-          <w:rFonts w:ascii="Times New Roman" w:hAnsi="Times New Roman" w:cs="Times New Roman"/>
-        </w:rPr>
-        <w:t>if</w:t>
-      </w:r>
-      <w:proofErr w:type="gramEnd"/>
-      <w:r>
-        <w:rPr>
-          <w:rFonts w:ascii="Times New Roman" w:hAnsi="Times New Roman" w:cs="Times New Roman"/>
-        </w:rPr>
-        <w:t xml:space="preserve"> (inode not free after all)</w:t>
+      <w:r>
+        <w:rPr>
+          <w:rFonts w:ascii="Times New Roman" w:hAnsi="Times New Roman" w:cs="Times New Roman"/>
+        </w:rPr>
+        <w:t>if (inode not free after all)</w:t>
       </w:r>
     </w:p>
     <w:p>
@@ -2881,19 +2031,11 @@
         </w:rPr>
         <w:tab/>
       </w:r>
-      <w:proofErr w:type="gramStart"/>
-      <w:r>
-        <w:rPr>
-          <w:rFonts w:ascii="Times New Roman" w:hAnsi="Times New Roman" w:cs="Times New Roman"/>
-        </w:rPr>
-        <w:t>write</w:t>
-      </w:r>
-      <w:proofErr w:type="gramEnd"/>
-      <w:r>
-        <w:rPr>
-          <w:rFonts w:ascii="Times New Roman" w:hAnsi="Times New Roman" w:cs="Times New Roman"/>
-        </w:rPr>
-        <w:t xml:space="preserve"> inode to disk;</w:t>
+      <w:r>
+        <w:rPr>
+          <w:rFonts w:ascii="Times New Roman" w:hAnsi="Times New Roman" w:cs="Times New Roman"/>
+        </w:rPr>
+        <w:t>write inode to disk;</w:t>
       </w:r>
     </w:p>
     <w:p>
@@ -2904,48 +2046,12 @@
           <w:rFonts w:ascii="Times New Roman" w:hAnsi="Times New Roman" w:cs="Times New Roman"/>
         </w:rPr>
       </w:pPr>
-      <w:proofErr w:type="gramStart"/>
       <w:r>
         <w:rPr>
           <w:rFonts w:ascii="Times New Roman" w:hAnsi="Times New Roman" w:cs="Times New Roman"/>
         </w:rPr>
         <w:lastRenderedPageBreak/>
-        <w:t>release</w:t>
-      </w:r>
-      <w:proofErr w:type="gramEnd"/>
-      <w:r>
-        <w:rPr>
-          <w:rFonts w:ascii="Times New Roman" w:hAnsi="Times New Roman" w:cs="Times New Roman"/>
-        </w:rPr>
-        <w:t xml:space="preserve"> </w:t>
-      </w:r>
-      <w:proofErr w:type="spellStart"/>
-      <w:r>
-        <w:rPr>
-          <w:rFonts w:ascii="Times New Roman" w:hAnsi="Times New Roman" w:cs="Times New Roman"/>
-        </w:rPr>
-        <w:t>inode</w:t>
-      </w:r>
-      <w:proofErr w:type="spellEnd"/>
-      <w:r>
-        <w:rPr>
-          <w:rFonts w:ascii="Times New Roman" w:hAnsi="Times New Roman" w:cs="Times New Roman"/>
-        </w:rPr>
-        <w:t xml:space="preserve"> (algorithm </w:t>
-      </w:r>
-      <w:proofErr w:type="spellStart"/>
-      <w:r>
-        <w:rPr>
-          <w:rFonts w:ascii="Times New Roman" w:hAnsi="Times New Roman" w:cs="Times New Roman"/>
-        </w:rPr>
-        <w:t>iput</w:t>
-      </w:r>
-      <w:proofErr w:type="spellEnd"/>
-      <w:r>
-        <w:rPr>
-          <w:rFonts w:ascii="Times New Roman" w:hAnsi="Times New Roman" w:cs="Times New Roman"/>
-        </w:rPr>
-        <w:t>);</w:t>
+        <w:t>release inode (algorithm iput);</w:t>
       </w:r>
     </w:p>
     <w:p>
@@ -2956,19 +2062,11 @@
           <w:rFonts w:ascii="Times New Roman" w:hAnsi="Times New Roman" w:cs="Times New Roman"/>
         </w:rPr>
       </w:pPr>
-      <w:proofErr w:type="gramStart"/>
-      <w:r>
-        <w:rPr>
-          <w:rFonts w:ascii="Times New Roman" w:hAnsi="Times New Roman" w:cs="Times New Roman"/>
-        </w:rPr>
-        <w:t>continue</w:t>
-      </w:r>
-      <w:proofErr w:type="gramEnd"/>
-      <w:r>
-        <w:rPr>
-          <w:rFonts w:ascii="Times New Roman" w:hAnsi="Times New Roman" w:cs="Times New Roman"/>
-        </w:rPr>
-        <w:t>;</w:t>
+      <w:r>
+        <w:rPr>
+          <w:rFonts w:ascii="Times New Roman" w:hAnsi="Times New Roman" w:cs="Times New Roman"/>
+        </w:rPr>
+        <w:t>continue;</w:t>
       </w:r>
     </w:p>
     <w:p>
@@ -3009,35 +2107,11 @@
           <w:rFonts w:ascii="Times New Roman" w:hAnsi="Times New Roman" w:cs="Times New Roman"/>
         </w:rPr>
       </w:pPr>
-      <w:proofErr w:type="spellStart"/>
-      <w:proofErr w:type="gramStart"/>
-      <w:r>
-        <w:rPr>
-          <w:rFonts w:ascii="Times New Roman" w:hAnsi="Times New Roman" w:cs="Times New Roman"/>
-        </w:rPr>
-        <w:t>initialise</w:t>
-      </w:r>
-      <w:proofErr w:type="spellEnd"/>
-      <w:proofErr w:type="gramEnd"/>
-      <w:r>
-        <w:rPr>
-          <w:rFonts w:ascii="Times New Roman" w:hAnsi="Times New Roman" w:cs="Times New Roman"/>
-        </w:rPr>
-        <w:t xml:space="preserve"> </w:t>
-      </w:r>
-      <w:proofErr w:type="spellStart"/>
-      <w:r>
-        <w:rPr>
-          <w:rFonts w:ascii="Times New Roman" w:hAnsi="Times New Roman" w:cs="Times New Roman"/>
-        </w:rPr>
-        <w:t>inode</w:t>
-      </w:r>
-      <w:proofErr w:type="spellEnd"/>
-      <w:r>
-        <w:rPr>
-          <w:rFonts w:ascii="Times New Roman" w:hAnsi="Times New Roman" w:cs="Times New Roman"/>
-        </w:rPr>
-        <w:t>;</w:t>
+      <w:r>
+        <w:rPr>
+          <w:rFonts w:ascii="Times New Roman" w:hAnsi="Times New Roman" w:cs="Times New Roman"/>
+        </w:rPr>
+        <w:t>initialise inode;</w:t>
       </w:r>
     </w:p>
     <w:p>
@@ -3048,19 +2122,11 @@
           <w:rFonts w:ascii="Times New Roman" w:hAnsi="Times New Roman" w:cs="Times New Roman"/>
         </w:rPr>
       </w:pPr>
-      <w:proofErr w:type="gramStart"/>
-      <w:r>
-        <w:rPr>
-          <w:rFonts w:ascii="Times New Roman" w:hAnsi="Times New Roman" w:cs="Times New Roman"/>
-        </w:rPr>
-        <w:t>write</w:t>
-      </w:r>
-      <w:proofErr w:type="gramEnd"/>
-      <w:r>
-        <w:rPr>
-          <w:rFonts w:ascii="Times New Roman" w:hAnsi="Times New Roman" w:cs="Times New Roman"/>
-        </w:rPr>
-        <w:t xml:space="preserve"> inode to disk;</w:t>
+      <w:r>
+        <w:rPr>
+          <w:rFonts w:ascii="Times New Roman" w:hAnsi="Times New Roman" w:cs="Times New Roman"/>
+        </w:rPr>
+        <w:t>write inode to disk;</w:t>
       </w:r>
     </w:p>
     <w:p>
@@ -3071,19 +2137,11 @@
           <w:rFonts w:ascii="Times New Roman" w:hAnsi="Times New Roman" w:cs="Times New Roman"/>
         </w:rPr>
       </w:pPr>
-      <w:proofErr w:type="gramStart"/>
-      <w:r>
-        <w:rPr>
-          <w:rFonts w:ascii="Times New Roman" w:hAnsi="Times New Roman" w:cs="Times New Roman"/>
-        </w:rPr>
-        <w:t>decrement</w:t>
-      </w:r>
-      <w:proofErr w:type="gramEnd"/>
-      <w:r>
-        <w:rPr>
-          <w:rFonts w:ascii="Times New Roman" w:hAnsi="Times New Roman" w:cs="Times New Roman"/>
-        </w:rPr>
-        <w:t xml:space="preserve"> file system free inode count;</w:t>
+      <w:r>
+        <w:rPr>
+          <w:rFonts w:ascii="Times New Roman" w:hAnsi="Times New Roman" w:cs="Times New Roman"/>
+        </w:rPr>
+        <w:t>decrement file system free inode count;</w:t>
       </w:r>
     </w:p>
     <w:p>
@@ -3094,19 +2152,11 @@
           <w:rFonts w:ascii="Times New Roman" w:hAnsi="Times New Roman" w:cs="Times New Roman"/>
         </w:rPr>
       </w:pPr>
-      <w:proofErr w:type="gramStart"/>
-      <w:r>
-        <w:rPr>
-          <w:rFonts w:ascii="Times New Roman" w:hAnsi="Times New Roman" w:cs="Times New Roman"/>
-        </w:rPr>
-        <w:t>return</w:t>
-      </w:r>
-      <w:proofErr w:type="gramEnd"/>
-      <w:r>
-        <w:rPr>
-          <w:rFonts w:ascii="Times New Roman" w:hAnsi="Times New Roman" w:cs="Times New Roman"/>
-        </w:rPr>
-        <w:t xml:space="preserve"> (inode);}</w:t>
+      <w:r>
+        <w:rPr>
+          <w:rFonts w:ascii="Times New Roman" w:hAnsi="Times New Roman" w:cs="Times New Roman"/>
+        </w:rPr>
+        <w:t>return (inode);}</w:t>
       </w:r>
     </w:p>
     <w:p>
@@ -3138,6 +2188,12 @@
       <w:bookmarkEnd w:id="0"/>
     </w:p>
     <w:sectPr>
+      <w:headerReference w:type="even" r:id="rId9"/>
+      <w:headerReference w:type="default" r:id="rId10"/>
+      <w:footerReference w:type="even" r:id="rId11"/>
+      <w:footerReference w:type="default" r:id="rId12"/>
+      <w:headerReference w:type="first" r:id="rId13"/>
+      <w:footerReference w:type="first" r:id="rId14"/>
       <w:pgSz w:w="12240" w:h="15840" w:code="1"/>
       <w:pgMar w:top="1440" w:right="1440" w:bottom="1440" w:left="1440" w:header="720" w:footer="720" w:gutter="0"/>
       <w:pgNumType w:start="25"/>
@@ -3173,6 +2229,36 @@
 </w:endnotes>
 </file>
 
+<file path=word/footer1.xml><?xml version="1.0" encoding="utf-8"?>
+<w:ftr xmlns:ve="http://schemas.openxmlformats.org/markup-compatibility/2006" xmlns:o="urn:schemas-microsoft-com:office:office" xmlns:r="http://schemas.openxmlformats.org/officeDocument/2006/relationships" xmlns:m="http://schemas.openxmlformats.org/officeDocument/2006/math" xmlns:v="urn:schemas-microsoft-com:vml" xmlns:wp="http://schemas.openxmlformats.org/drawingml/2006/wordprocessingDrawing" xmlns:w10="urn:schemas-microsoft-com:office:word" xmlns:w="http://schemas.openxmlformats.org/wordprocessingml/2006/main" xmlns:wne="http://schemas.microsoft.com/office/word/2006/wordml">
+  <w:p>
+    <w:pPr>
+      <w:pStyle w:val="Footer"/>
+    </w:pPr>
+  </w:p>
+</w:ftr>
+</file>
+
+<file path=word/footer2.xml><?xml version="1.0" encoding="utf-8"?>
+<w:ftr xmlns:ve="http://schemas.openxmlformats.org/markup-compatibility/2006" xmlns:o="urn:schemas-microsoft-com:office:office" xmlns:r="http://schemas.openxmlformats.org/officeDocument/2006/relationships" xmlns:m="http://schemas.openxmlformats.org/officeDocument/2006/math" xmlns:v="urn:schemas-microsoft-com:vml" xmlns:wp="http://schemas.openxmlformats.org/drawingml/2006/wordprocessingDrawing" xmlns:w10="urn:schemas-microsoft-com:office:word" xmlns:w="http://schemas.openxmlformats.org/wordprocessingml/2006/main" xmlns:wne="http://schemas.microsoft.com/office/word/2006/wordml">
+  <w:p>
+    <w:pPr>
+      <w:pStyle w:val="Footer"/>
+    </w:pPr>
+  </w:p>
+</w:ftr>
+</file>
+
+<file path=word/footer3.xml><?xml version="1.0" encoding="utf-8"?>
+<w:ftr xmlns:ve="http://schemas.openxmlformats.org/markup-compatibility/2006" xmlns:o="urn:schemas-microsoft-com:office:office" xmlns:r="http://schemas.openxmlformats.org/officeDocument/2006/relationships" xmlns:m="http://schemas.openxmlformats.org/officeDocument/2006/math" xmlns:v="urn:schemas-microsoft-com:vml" xmlns:wp="http://schemas.openxmlformats.org/drawingml/2006/wordprocessingDrawing" xmlns:w10="urn:schemas-microsoft-com:office:word" xmlns:w="http://schemas.openxmlformats.org/wordprocessingml/2006/main" xmlns:wne="http://schemas.microsoft.com/office/word/2006/wordml">
+  <w:p>
+    <w:pPr>
+      <w:pStyle w:val="Footer"/>
+    </w:pPr>
+  </w:p>
+</w:ftr>
+</file>
+
 <file path=word/footnotes.xml><?xml version="1.0" encoding="utf-8"?>
 <w:footnotes xmlns:ve="http://schemas.openxmlformats.org/markup-compatibility/2006" xmlns:o="urn:schemas-microsoft-com:office:office" xmlns:r="http://schemas.openxmlformats.org/officeDocument/2006/relationships" xmlns:m="http://schemas.openxmlformats.org/officeDocument/2006/math" xmlns:v="urn:schemas-microsoft-com:vml" xmlns:wp="http://schemas.openxmlformats.org/drawingml/2006/wordprocessingDrawing" xmlns:w10="urn:schemas-microsoft-com:office:word" xmlns:w="http://schemas.openxmlformats.org/wordprocessingml/2006/main" xmlns:wne="http://schemas.microsoft.com/office/word/2006/wordml">
   <w:footnote w:type="separator" w:id="0">
@@ -3196,6 +2282,46 @@
     </w:p>
   </w:footnote>
 </w:footnotes>
+</file>
+
+<file path=word/header1.xml><?xml version="1.0" encoding="utf-8"?>
+<w:hdr xmlns:ve="http://schemas.openxmlformats.org/markup-compatibility/2006" xmlns:o="urn:schemas-microsoft-com:office:office" xmlns:r="http://schemas.openxmlformats.org/officeDocument/2006/relationships" xmlns:m="http://schemas.openxmlformats.org/officeDocument/2006/math" xmlns:v="urn:schemas-microsoft-com:vml" xmlns:wp="http://schemas.openxmlformats.org/drawingml/2006/wordprocessingDrawing" xmlns:w10="urn:schemas-microsoft-com:office:word" xmlns:w="http://schemas.openxmlformats.org/wordprocessingml/2006/main" xmlns:wne="http://schemas.microsoft.com/office/word/2006/wordml">
+  <w:p>
+    <w:pPr>
+      <w:pStyle w:val="Header"/>
+    </w:pPr>
+  </w:p>
+</w:hdr>
+</file>
+
+<file path=word/header2.xml><?xml version="1.0" encoding="utf-8"?>
+<w:hdr xmlns:ve="http://schemas.openxmlformats.org/markup-compatibility/2006" xmlns:o="urn:schemas-microsoft-com:office:office" xmlns:r="http://schemas.openxmlformats.org/officeDocument/2006/relationships" xmlns:m="http://schemas.openxmlformats.org/officeDocument/2006/math" xmlns:v="urn:schemas-microsoft-com:vml" xmlns:wp="http://schemas.openxmlformats.org/drawingml/2006/wordprocessingDrawing" xmlns:w10="urn:schemas-microsoft-com:office:word" xmlns:w="http://schemas.openxmlformats.org/wordprocessingml/2006/main" xmlns:wne="http://schemas.microsoft.com/office/word/2006/wordml">
+  <w:p>
+    <w:pPr>
+      <w:pStyle w:val="Header"/>
+    </w:pPr>
+    <w:r>
+      <w:t>Jay Vora</w:t>
+    </w:r>
+    <w:r>
+      <w:tab/>
+    </w:r>
+    <w:r>
+      <w:tab/>
+      <w:t>Enrollment No: 110370131053</w:t>
+    </w:r>
+  </w:p>
+</w:hdr>
+</file>
+
+<file path=word/header3.xml><?xml version="1.0" encoding="utf-8"?>
+<w:hdr xmlns:ve="http://schemas.openxmlformats.org/markup-compatibility/2006" xmlns:o="urn:schemas-microsoft-com:office:office" xmlns:r="http://schemas.openxmlformats.org/officeDocument/2006/relationships" xmlns:m="http://schemas.openxmlformats.org/officeDocument/2006/math" xmlns:v="urn:schemas-microsoft-com:vml" xmlns:wp="http://schemas.openxmlformats.org/drawingml/2006/wordprocessingDrawing" xmlns:w10="urn:schemas-microsoft-com:office:word" xmlns:w="http://schemas.openxmlformats.org/wordprocessingml/2006/main" xmlns:wne="http://schemas.microsoft.com/office/word/2006/wordml">
+  <w:p>
+    <w:pPr>
+      <w:pStyle w:val="Header"/>
+    </w:pPr>
+  </w:p>
+</w:hdr>
 </file>
 
 <file path=word/numbering.xml><?xml version="1.0" encoding="utf-8"?>
